--- a/Documentation/Templates/IT6036_Project_System Design Document_Template.docx
+++ b/Documentation/Templates/IT6036_Project_System Design Document_Template.docx
@@ -73,7 +73,19 @@
         <w:rPr>
           <w:rFonts w:ascii="Segoe UI Semibold" w:hAnsi="Segoe UI Semibold" w:cs="Segoe UI Semibold"/>
         </w:rPr>
-        <w:t>&lt;team&gt;</w:t>
+        <w:t>&lt;</w:t>
+      </w:r>
+      <w:r>
+        <w:rPr>
+          <w:rFonts w:ascii="Segoe UI Semibold" w:hAnsi="Segoe UI Semibold" w:cs="Segoe UI Semibold"/>
+        </w:rPr>
+        <w:t>Vijendra Singh</w:t>
+      </w:r>
+      <w:r>
+        <w:rPr>
+          <w:rFonts w:ascii="Segoe UI Semibold" w:hAnsi="Segoe UI Semibold" w:cs="Segoe UI Semibold"/>
+        </w:rPr>
+        <w:t>&gt;</w:t>
       </w:r>
     </w:p>
     <w:p>
@@ -94,150 +106,2520 @@
     </w:p>
     <w:p>
       <w:pPr>
+        <w:pStyle w:val="ListParagraph"/>
+        <w:numPr>
+          <w:ilvl w:val="0"/>
+          <w:numId w:val="27"/>
+        </w:numPr>
+        <w:rPr>
+          <w:b/>
+          <w:bCs/>
+          <w:iCs/>
+          <w:lang w:val="en-US" w:eastAsia="en-NZ"/>
+        </w:rPr>
+      </w:pPr>
+      <w:r>
+        <w:rPr>
+          <w:b/>
+          <w:bCs/>
+          <w:iCs/>
+          <w:lang w:val="en-US" w:eastAsia="en-NZ"/>
+        </w:rPr>
+        <w:t>User Interface (responsive for Mobile, Tablet and desktop View)</w:t>
+      </w:r>
+      <w:r>
+        <w:rPr>
+          <w:b/>
+          <w:bCs/>
+          <w:iCs/>
+          <w:lang w:val="en-US" w:eastAsia="en-NZ"/>
+        </w:rPr>
+        <w:t>:</w:t>
+      </w:r>
+    </w:p>
+    <w:p>
+      <w:pPr>
+        <w:pStyle w:val="ListParagraph"/>
+        <w:rPr>
+          <w:iCs/>
+          <w:lang w:val="en-US" w:eastAsia="en-NZ"/>
+        </w:rPr>
+      </w:pPr>
+      <w:r>
+        <w:rPr>
+          <w:iCs/>
+          <w:lang w:val="en-US" w:eastAsia="en-NZ"/>
+        </w:rPr>
+        <w:t xml:space="preserve">This is the front end of the application where user can </w:t>
+      </w:r>
+      <w:r>
+        <w:rPr>
+          <w:iCs/>
+          <w:lang w:val="en-US" w:eastAsia="en-NZ"/>
+        </w:rPr>
+        <w:t>browse</w:t>
+      </w:r>
+      <w:r>
+        <w:rPr>
+          <w:iCs/>
+          <w:lang w:val="en-US" w:eastAsia="en-NZ"/>
+        </w:rPr>
+        <w:t xml:space="preserve"> search for restaurants.</w:t>
+      </w:r>
+    </w:p>
+    <w:p>
+      <w:pPr>
+        <w:pStyle w:val="ListParagraph"/>
+        <w:rPr>
+          <w:iCs/>
+          <w:lang w:val="en-US" w:eastAsia="en-NZ"/>
+        </w:rPr>
+      </w:pPr>
+      <w:r>
+        <w:rPr>
+          <w:iCs/>
+          <w:lang w:val="en-US" w:eastAsia="en-NZ"/>
+        </w:rPr>
+        <w:t xml:space="preserve">View menu, location, rating and perform action to save as </w:t>
+      </w:r>
+      <w:r>
+        <w:rPr>
+          <w:iCs/>
+          <w:lang w:val="en-US" w:eastAsia="en-NZ"/>
+        </w:rPr>
+        <w:t>favorite, order</w:t>
+      </w:r>
+      <w:r>
+        <w:rPr>
+          <w:iCs/>
+          <w:lang w:val="en-US" w:eastAsia="en-NZ"/>
+        </w:rPr>
+        <w:t xml:space="preserve"> and pay </w:t>
+      </w:r>
+    </w:p>
+    <w:p>
+      <w:pPr>
+        <w:pStyle w:val="ListParagraph"/>
+        <w:rPr>
+          <w:iCs/>
+          <w:lang w:val="en-US" w:eastAsia="en-NZ"/>
+        </w:rPr>
+      </w:pPr>
+    </w:p>
+    <w:p>
+      <w:pPr>
+        <w:pStyle w:val="ListParagraph"/>
+        <w:numPr>
+          <w:ilvl w:val="0"/>
+          <w:numId w:val="27"/>
+        </w:numPr>
+        <w:rPr>
+          <w:b/>
+          <w:bCs/>
+          <w:iCs/>
+          <w:lang w:val="en-US" w:eastAsia="en-NZ"/>
+        </w:rPr>
+      </w:pPr>
+      <w:r>
+        <w:rPr>
+          <w:b/>
+          <w:bCs/>
+          <w:iCs/>
+          <w:lang w:val="en-US" w:eastAsia="en-NZ"/>
+        </w:rPr>
+        <w:t>Client-side Components:</w:t>
+      </w:r>
+    </w:p>
+    <w:p>
+      <w:pPr>
+        <w:pStyle w:val="ListParagraph"/>
+        <w:numPr>
+          <w:ilvl w:val="0"/>
+          <w:numId w:val="28"/>
+        </w:numPr>
+        <w:rPr>
+          <w:iCs/>
+          <w:lang w:val="en-US" w:eastAsia="en-NZ"/>
+        </w:rPr>
+      </w:pPr>
+      <w:r>
+        <w:rPr>
+          <w:iCs/>
+          <w:lang w:val="en-US" w:eastAsia="en-NZ"/>
+        </w:rPr>
+        <w:t>User Authentication:</w:t>
+      </w:r>
+    </w:p>
+    <w:p>
+      <w:pPr>
+        <w:ind w:left="1080"/>
+        <w:rPr>
+          <w:iCs/>
+          <w:lang w:val="en-US" w:eastAsia="en-NZ"/>
+        </w:rPr>
+      </w:pPr>
+      <w:r>
+        <w:rPr>
+          <w:iCs/>
+          <w:lang w:val="en-US" w:eastAsia="en-NZ"/>
+        </w:rPr>
+        <w:t xml:space="preserve">These components handle user registration, login and </w:t>
+      </w:r>
+      <w:r>
+        <w:rPr>
+          <w:iCs/>
+          <w:lang w:val="en-US" w:eastAsia="en-NZ"/>
+        </w:rPr>
+        <w:t>authentication.</w:t>
+      </w:r>
+      <w:r>
+        <w:rPr>
+          <w:iCs/>
+          <w:lang w:val="en-US" w:eastAsia="en-NZ"/>
+        </w:rPr>
+        <w:t xml:space="preserve"> </w:t>
+      </w:r>
+    </w:p>
+    <w:p>
+      <w:pPr>
+        <w:pStyle w:val="ListParagraph"/>
+        <w:numPr>
+          <w:ilvl w:val="0"/>
+          <w:numId w:val="28"/>
+        </w:numPr>
+        <w:rPr>
+          <w:iCs/>
+          <w:lang w:val="en-US" w:eastAsia="en-NZ"/>
+        </w:rPr>
+      </w:pPr>
+      <w:r>
+        <w:rPr>
+          <w:iCs/>
+          <w:lang w:val="en-US" w:eastAsia="en-NZ"/>
+        </w:rPr>
+        <w:t>Search Interface</w:t>
+      </w:r>
+      <w:r>
+        <w:rPr>
+          <w:iCs/>
+          <w:lang w:val="en-US" w:eastAsia="en-NZ"/>
+        </w:rPr>
+        <w:t>:</w:t>
+      </w:r>
+    </w:p>
+    <w:p>
+      <w:pPr>
+        <w:pStyle w:val="ListParagraph"/>
+        <w:ind w:left="1080"/>
+        <w:rPr>
+          <w:iCs/>
+          <w:lang w:val="en-US" w:eastAsia="en-NZ"/>
+        </w:rPr>
+      </w:pPr>
+      <w:r>
+        <w:rPr>
+          <w:iCs/>
+          <w:lang w:val="en-US" w:eastAsia="en-NZ"/>
+        </w:rPr>
+        <w:t xml:space="preserve">Where user can view restaurant listing, search query and filter </w:t>
+      </w:r>
+      <w:r>
+        <w:rPr>
+          <w:iCs/>
+          <w:lang w:val="en-US" w:eastAsia="en-NZ"/>
+        </w:rPr>
+        <w:t>result.</w:t>
+      </w:r>
+    </w:p>
+    <w:p>
+      <w:pPr>
+        <w:pStyle w:val="ListParagraph"/>
+        <w:numPr>
+          <w:ilvl w:val="0"/>
+          <w:numId w:val="28"/>
+        </w:numPr>
+        <w:rPr>
+          <w:iCs/>
+          <w:lang w:val="en-US" w:eastAsia="en-NZ"/>
+        </w:rPr>
+      </w:pPr>
+      <w:r>
+        <w:rPr>
+          <w:iCs/>
+          <w:lang w:val="en-US" w:eastAsia="en-NZ"/>
+        </w:rPr>
+        <w:t>User profile</w:t>
+      </w:r>
+      <w:r>
+        <w:rPr>
+          <w:iCs/>
+          <w:lang w:val="en-US" w:eastAsia="en-NZ"/>
+        </w:rPr>
+        <w:t>:</w:t>
+      </w:r>
+    </w:p>
+    <w:p>
+      <w:pPr>
+        <w:ind w:left="1080"/>
+        <w:rPr>
+          <w:iCs/>
+          <w:lang w:val="en-US" w:eastAsia="en-NZ"/>
+        </w:rPr>
+      </w:pPr>
+      <w:r>
+        <w:rPr>
+          <w:iCs/>
+          <w:lang w:val="en-US" w:eastAsia="en-NZ"/>
+        </w:rPr>
+        <w:t>User can create and mange their profile and add delivery address, contact detail, payment method, favorite restaurants.</w:t>
+      </w:r>
+    </w:p>
+    <w:p>
+      <w:pPr>
+        <w:ind w:left="1080"/>
+        <w:rPr>
+          <w:iCs/>
+          <w:lang w:val="en-US" w:eastAsia="en-NZ"/>
+        </w:rPr>
+      </w:pPr>
+    </w:p>
+    <w:p>
+      <w:pPr>
+        <w:pStyle w:val="ListParagraph"/>
+        <w:numPr>
+          <w:ilvl w:val="0"/>
+          <w:numId w:val="27"/>
+        </w:numPr>
+        <w:rPr>
+          <w:b/>
+          <w:bCs/>
+          <w:iCs/>
+          <w:lang w:val="en-US" w:eastAsia="en-NZ"/>
+        </w:rPr>
+      </w:pPr>
+      <w:r>
+        <w:rPr>
+          <w:b/>
+          <w:bCs/>
+          <w:iCs/>
+          <w:lang w:val="en-US" w:eastAsia="en-NZ"/>
+        </w:rPr>
+        <w:t>Server-side Components:</w:t>
+      </w:r>
+    </w:p>
+    <w:p>
+      <w:pPr>
+        <w:pStyle w:val="ListParagraph"/>
+        <w:numPr>
+          <w:ilvl w:val="0"/>
+          <w:numId w:val="29"/>
+        </w:numPr>
+        <w:rPr>
+          <w:iCs/>
+          <w:lang w:val="en-US" w:eastAsia="en-NZ"/>
+        </w:rPr>
+      </w:pPr>
+      <w:r>
+        <w:rPr>
+          <w:iCs/>
+          <w:lang w:val="en-US" w:eastAsia="en-NZ"/>
+        </w:rPr>
+        <w:t>Application Server:</w:t>
+      </w:r>
+    </w:p>
+    <w:p>
+      <w:pPr>
+        <w:pStyle w:val="ListParagraph"/>
+        <w:ind w:left="1080"/>
+        <w:rPr>
+          <w:iCs/>
+          <w:lang w:val="en-US" w:eastAsia="en-NZ"/>
+        </w:rPr>
+      </w:pPr>
+      <w:r>
+        <w:rPr>
+          <w:iCs/>
+          <w:lang w:val="en-US" w:eastAsia="en-NZ"/>
+        </w:rPr>
+        <w:t xml:space="preserve">Core application to handle user requests </w:t>
+      </w:r>
+      <w:r>
+        <w:rPr>
+          <w:iCs/>
+          <w:lang w:val="en-US" w:eastAsia="en-NZ"/>
+        </w:rPr>
+        <w:t>and communicate</w:t>
+      </w:r>
+      <w:r>
+        <w:rPr>
+          <w:iCs/>
+          <w:lang w:val="en-US" w:eastAsia="en-NZ"/>
+        </w:rPr>
+        <w:t xml:space="preserve"> with database, manages business logic and maintain flow of data between various </w:t>
+      </w:r>
+      <w:r>
+        <w:rPr>
+          <w:iCs/>
+          <w:lang w:val="en-US" w:eastAsia="en-NZ"/>
+        </w:rPr>
+        <w:t>components.</w:t>
+      </w:r>
+    </w:p>
+    <w:p>
+      <w:pPr>
+        <w:pStyle w:val="ListParagraph"/>
+        <w:numPr>
+          <w:ilvl w:val="0"/>
+          <w:numId w:val="29"/>
+        </w:numPr>
+        <w:rPr>
+          <w:iCs/>
+          <w:lang w:val="en-US" w:eastAsia="en-NZ"/>
+        </w:rPr>
+      </w:pPr>
+      <w:r>
+        <w:rPr>
+          <w:iCs/>
+          <w:lang w:val="en-US" w:eastAsia="en-NZ"/>
+        </w:rPr>
+        <w:t>Database:</w:t>
+      </w:r>
+    </w:p>
+    <w:p>
+      <w:pPr>
+        <w:pStyle w:val="ListParagraph"/>
+        <w:ind w:left="1080"/>
+        <w:rPr>
+          <w:iCs/>
+          <w:lang w:val="en-US" w:eastAsia="en-NZ"/>
+        </w:rPr>
+      </w:pPr>
+      <w:r>
+        <w:rPr>
+          <w:iCs/>
+          <w:lang w:val="en-US" w:eastAsia="en-NZ"/>
+        </w:rPr>
+        <w:t>To store data related to restaurants, user, order, review etc. we will u</w:t>
+      </w:r>
+      <w:r>
+        <w:rPr>
+          <w:iCs/>
+          <w:lang w:val="en-US" w:eastAsia="en-NZ"/>
+        </w:rPr>
+        <w:t xml:space="preserve">se default </w:t>
+      </w:r>
+      <w:r>
+        <w:rPr>
+          <w:iCs/>
+          <w:lang w:val="en-US" w:eastAsia="en-NZ"/>
+        </w:rPr>
+        <w:t>SQLite</w:t>
+      </w:r>
+      <w:r>
+        <w:rPr>
+          <w:iCs/>
+          <w:lang w:val="en-US" w:eastAsia="en-NZ"/>
+        </w:rPr>
+        <w:t xml:space="preserve"> </w:t>
+      </w:r>
+      <w:r>
+        <w:rPr>
+          <w:iCs/>
+          <w:lang w:val="en-US" w:eastAsia="en-NZ"/>
+        </w:rPr>
+        <w:t>database.</w:t>
+      </w:r>
+      <w:r>
+        <w:rPr>
+          <w:iCs/>
+          <w:lang w:val="en-US" w:eastAsia="en-NZ"/>
+        </w:rPr>
+        <w:t xml:space="preserve"> </w:t>
+      </w:r>
+    </w:p>
+    <w:p>
+      <w:pPr>
+        <w:pStyle w:val="ListParagraph"/>
+        <w:numPr>
+          <w:ilvl w:val="0"/>
+          <w:numId w:val="29"/>
+        </w:numPr>
+        <w:rPr>
+          <w:iCs/>
+          <w:lang w:val="en-US" w:eastAsia="en-NZ"/>
+        </w:rPr>
+      </w:pPr>
+      <w:r>
+        <w:rPr>
+          <w:iCs/>
+          <w:lang w:val="en-US" w:eastAsia="en-NZ"/>
+        </w:rPr>
+        <w:t>Media:</w:t>
+      </w:r>
+    </w:p>
+    <w:p>
+      <w:pPr>
+        <w:pStyle w:val="ListParagraph"/>
+        <w:ind w:left="1080"/>
+        <w:rPr>
+          <w:iCs/>
+          <w:lang w:val="en-US" w:eastAsia="en-NZ"/>
+        </w:rPr>
+      </w:pPr>
+      <w:r>
+        <w:rPr>
+          <w:iCs/>
+          <w:lang w:val="en-US" w:eastAsia="en-NZ"/>
+        </w:rPr>
+        <w:t>To store all images related to restaurants,</w:t>
+      </w:r>
+      <w:r>
+        <w:rPr>
+          <w:iCs/>
+          <w:lang w:val="en-US" w:eastAsia="en-NZ"/>
+        </w:rPr>
+        <w:t xml:space="preserve"> </w:t>
+      </w:r>
+      <w:r>
+        <w:rPr>
+          <w:iCs/>
+          <w:lang w:val="en-US" w:eastAsia="en-NZ"/>
+        </w:rPr>
+        <w:t>user,</w:t>
+      </w:r>
+      <w:r>
+        <w:rPr>
+          <w:iCs/>
+          <w:lang w:val="en-US" w:eastAsia="en-NZ"/>
+        </w:rPr>
+        <w:t xml:space="preserve"> order, review etc.</w:t>
+      </w:r>
+    </w:p>
+    <w:p>
+      <w:pPr>
+        <w:pStyle w:val="ListParagraph"/>
+        <w:numPr>
+          <w:ilvl w:val="0"/>
+          <w:numId w:val="29"/>
+        </w:numPr>
+        <w:rPr>
+          <w:iCs/>
+          <w:lang w:val="en-US" w:eastAsia="en-NZ"/>
+        </w:rPr>
+      </w:pPr>
+      <w:r>
+        <w:rPr>
+          <w:iCs/>
+          <w:lang w:val="en-US" w:eastAsia="en-NZ"/>
+        </w:rPr>
+        <w:t>Order Processing:</w:t>
+      </w:r>
+    </w:p>
+    <w:p>
+      <w:pPr>
+        <w:pStyle w:val="ListParagraph"/>
+        <w:ind w:left="1080"/>
+        <w:rPr>
+          <w:iCs/>
+          <w:lang w:val="en-US" w:eastAsia="en-NZ"/>
+        </w:rPr>
+      </w:pPr>
+      <w:r>
+        <w:rPr>
+          <w:iCs/>
+          <w:lang w:val="en-US" w:eastAsia="en-NZ"/>
+        </w:rPr>
+        <w:t>Manage order Lifecycle including order placement, payment processing, order Tracking and send notification to user and restaurant.</w:t>
+      </w:r>
+    </w:p>
+    <w:p>
+      <w:pPr>
+        <w:pStyle w:val="ListParagraph"/>
+        <w:numPr>
+          <w:ilvl w:val="0"/>
+          <w:numId w:val="29"/>
+        </w:numPr>
+        <w:rPr>
+          <w:iCs/>
+          <w:lang w:val="en-US" w:eastAsia="en-NZ"/>
+        </w:rPr>
+      </w:pPr>
+      <w:r>
+        <w:rPr>
+          <w:iCs/>
+          <w:lang w:val="en-US" w:eastAsia="en-NZ"/>
+        </w:rPr>
+        <w:t>Payment Gateway:</w:t>
+      </w:r>
+    </w:p>
+    <w:p>
+      <w:pPr>
+        <w:pStyle w:val="ListParagraph"/>
+        <w:ind w:left="1080"/>
+        <w:rPr>
+          <w:iCs/>
+          <w:lang w:val="en-US" w:eastAsia="en-NZ"/>
+        </w:rPr>
+      </w:pPr>
+      <w:r>
+        <w:rPr>
+          <w:iCs/>
+          <w:lang w:val="en-US" w:eastAsia="en-NZ"/>
+        </w:rPr>
+        <w:t>To securely handle payment transaction and validation.</w:t>
+      </w:r>
+    </w:p>
+    <w:p>
+      <w:pPr>
+        <w:pStyle w:val="ListParagraph"/>
+        <w:numPr>
+          <w:ilvl w:val="0"/>
+          <w:numId w:val="29"/>
+        </w:numPr>
+        <w:rPr>
+          <w:iCs/>
+          <w:lang w:val="en-US" w:eastAsia="en-NZ"/>
+        </w:rPr>
+      </w:pPr>
+      <w:r>
+        <w:rPr>
+          <w:iCs/>
+          <w:lang w:val="en-US" w:eastAsia="en-NZ"/>
+        </w:rPr>
+        <w:t>Geolocation Services:</w:t>
+      </w:r>
+    </w:p>
+    <w:p>
+      <w:pPr>
+        <w:pStyle w:val="ListParagraph"/>
+        <w:ind w:left="1080"/>
+        <w:rPr>
+          <w:iCs/>
+          <w:lang w:val="en-US" w:eastAsia="en-NZ"/>
+        </w:rPr>
+      </w:pPr>
+      <w:r>
+        <w:rPr>
+          <w:iCs/>
+          <w:lang w:val="en-US" w:eastAsia="en-NZ"/>
+        </w:rPr>
+        <w:t>Providing geolocation services for search nearby restaurants, location order and provide estimate delivery time.</w:t>
+      </w:r>
+    </w:p>
+    <w:p>
+      <w:pPr>
+        <w:pStyle w:val="ListParagraph"/>
+        <w:ind w:left="1080"/>
+        <w:rPr>
+          <w:iCs/>
+          <w:lang w:val="en-US" w:eastAsia="en-NZ"/>
+        </w:rPr>
+      </w:pPr>
+    </w:p>
+    <w:p>
+      <w:pPr>
+        <w:pStyle w:val="ListParagraph"/>
+        <w:numPr>
+          <w:ilvl w:val="0"/>
+          <w:numId w:val="27"/>
+        </w:numPr>
+        <w:rPr>
+          <w:b/>
+          <w:bCs/>
+          <w:iCs/>
+          <w:lang w:val="en-US" w:eastAsia="en-NZ"/>
+        </w:rPr>
+      </w:pPr>
+      <w:r>
+        <w:rPr>
+          <w:b/>
+          <w:bCs/>
+          <w:iCs/>
+          <w:lang w:val="en-US" w:eastAsia="en-NZ"/>
+        </w:rPr>
+        <w:t>Notification:</w:t>
+      </w:r>
+    </w:p>
+    <w:p>
+      <w:pPr>
+        <w:pStyle w:val="ListParagraph"/>
+        <w:numPr>
+          <w:ilvl w:val="0"/>
+          <w:numId w:val="30"/>
+        </w:numPr>
+        <w:rPr>
+          <w:iCs/>
+          <w:lang w:val="en-US" w:eastAsia="en-NZ"/>
+        </w:rPr>
+      </w:pPr>
+      <w:r>
+        <w:rPr>
+          <w:iCs/>
+          <w:lang w:val="en-US" w:eastAsia="en-NZ"/>
+        </w:rPr>
+        <w:t>Push Notification:</w:t>
+      </w:r>
+    </w:p>
+    <w:p>
+      <w:pPr>
+        <w:pStyle w:val="ListParagraph"/>
+        <w:ind w:left="1080"/>
+        <w:rPr>
+          <w:iCs/>
+          <w:lang w:val="en-US" w:eastAsia="en-NZ"/>
+        </w:rPr>
+      </w:pPr>
+      <w:r>
+        <w:rPr>
+          <w:iCs/>
+          <w:lang w:val="en-US" w:eastAsia="en-NZ"/>
+        </w:rPr>
+        <w:t>Send notification to user for order status, order tracking.</w:t>
+      </w:r>
+    </w:p>
+    <w:p>
+      <w:pPr>
+        <w:pStyle w:val="ListParagraph"/>
+        <w:numPr>
+          <w:ilvl w:val="0"/>
+          <w:numId w:val="30"/>
+        </w:numPr>
+        <w:rPr>
+          <w:iCs/>
+          <w:lang w:val="en-US" w:eastAsia="en-NZ"/>
+        </w:rPr>
+      </w:pPr>
+      <w:r>
+        <w:rPr>
+          <w:iCs/>
+          <w:lang w:val="en-US" w:eastAsia="en-NZ"/>
+        </w:rPr>
+        <w:t>Email Notification:</w:t>
+      </w:r>
+    </w:p>
+    <w:p>
+      <w:pPr>
+        <w:pStyle w:val="ListParagraph"/>
+        <w:ind w:left="1080"/>
+        <w:rPr>
+          <w:iCs/>
+          <w:lang w:val="en-US" w:eastAsia="en-NZ"/>
+        </w:rPr>
+      </w:pPr>
+      <w:r>
+        <w:rPr>
+          <w:iCs/>
+          <w:lang w:val="en-US" w:eastAsia="en-NZ"/>
+        </w:rPr>
+        <w:t>Send order confirmation, receipts and promotion/marketing email to user.</w:t>
+      </w:r>
+    </w:p>
+    <w:p>
+      <w:pPr>
+        <w:pStyle w:val="ListParagraph"/>
+        <w:ind w:left="1080"/>
+        <w:rPr>
+          <w:iCs/>
+          <w:lang w:val="en-US" w:eastAsia="en-NZ"/>
+        </w:rPr>
+      </w:pPr>
+    </w:p>
+    <w:p>
+      <w:pPr>
+        <w:pStyle w:val="ListParagraph"/>
+        <w:numPr>
+          <w:ilvl w:val="0"/>
+          <w:numId w:val="27"/>
+        </w:numPr>
+        <w:rPr>
+          <w:b/>
+          <w:bCs/>
+          <w:iCs/>
+          <w:lang w:val="en-US" w:eastAsia="en-NZ"/>
+        </w:rPr>
+      </w:pPr>
+      <w:r>
+        <w:rPr>
+          <w:b/>
+          <w:bCs/>
+          <w:iCs/>
+          <w:lang w:val="en-US" w:eastAsia="en-NZ"/>
+        </w:rPr>
+        <w:t>Admin Dashboard:</w:t>
+      </w:r>
+    </w:p>
+    <w:p>
+      <w:pPr>
+        <w:pStyle w:val="ListParagraph"/>
+        <w:rPr>
+          <w:iCs/>
+          <w:lang w:val="en-US" w:eastAsia="en-NZ"/>
+        </w:rPr>
+      </w:pPr>
+      <w:r>
+        <w:rPr>
+          <w:iCs/>
+          <w:lang w:val="en-US" w:eastAsia="en-NZ"/>
+        </w:rPr>
+        <w:lastRenderedPageBreak/>
+        <w:t xml:space="preserve">Provide Restaurant owner and admin to create, edit and delete restaurants listing, menu, </w:t>
+      </w:r>
+      <w:r>
+        <w:rPr>
+          <w:iCs/>
+          <w:lang w:val="en-US" w:eastAsia="en-NZ"/>
+        </w:rPr>
+        <w:t>review,</w:t>
+      </w:r>
+      <w:r>
+        <w:rPr>
+          <w:iCs/>
+          <w:lang w:val="en-US" w:eastAsia="en-NZ"/>
+        </w:rPr>
+        <w:t xml:space="preserve"> and order.</w:t>
+      </w:r>
+    </w:p>
+    <w:p>
+      <w:pPr>
+        <w:pStyle w:val="ListParagraph"/>
+        <w:rPr>
+          <w:iCs/>
+          <w:lang w:val="en-US" w:eastAsia="en-NZ"/>
+        </w:rPr>
+      </w:pPr>
+    </w:p>
+    <w:p>
+      <w:pPr>
+        <w:pStyle w:val="ListParagraph"/>
+        <w:rPr>
+          <w:iCs/>
+          <w:lang w:val="en-US" w:eastAsia="en-NZ"/>
+        </w:rPr>
+      </w:pPr>
+      <w:r>
+        <w:rPr>
+          <w:iCs/>
+          <w:lang w:val="en-US" w:eastAsia="en-NZ"/>
+        </w:rPr>
+        <w:t xml:space="preserve">Design Architecture </w:t>
+      </w:r>
+    </w:p>
+    <w:p>
+      <w:pPr>
+        <w:pStyle w:val="ListParagraph"/>
+        <w:numPr>
+          <w:ilvl w:val="0"/>
+          <w:numId w:val="31"/>
+        </w:numPr>
+        <w:rPr>
+          <w:iCs/>
+          <w:lang w:val="en-US" w:eastAsia="en-NZ"/>
+        </w:rPr>
+      </w:pPr>
+      <w:proofErr w:type="spellStart"/>
+      <w:r>
+        <w:rPr>
+          <w:iCs/>
+          <w:lang w:val="en-US" w:eastAsia="en-NZ"/>
+        </w:rPr>
+        <w:t>Project_FoodSearch</w:t>
+      </w:r>
+      <w:proofErr w:type="spellEnd"/>
+      <w:r>
+        <w:rPr>
+          <w:iCs/>
+          <w:lang w:val="en-US" w:eastAsia="en-NZ"/>
+        </w:rPr>
+        <w:t>:</w:t>
+      </w:r>
+    </w:p>
+    <w:p>
+      <w:pPr>
+        <w:pStyle w:val="ListParagraph"/>
+        <w:numPr>
+          <w:ilvl w:val="0"/>
+          <w:numId w:val="31"/>
+        </w:numPr>
+        <w:rPr>
+          <w:iCs/>
+          <w:lang w:val="en-US" w:eastAsia="en-NZ"/>
+        </w:rPr>
+      </w:pPr>
+      <w:proofErr w:type="spellStart"/>
+      <w:r>
+        <w:rPr>
+          <w:iCs/>
+          <w:lang w:val="en-US" w:eastAsia="en-NZ"/>
+        </w:rPr>
+        <w:t>App_UserProfile</w:t>
+      </w:r>
+      <w:proofErr w:type="spellEnd"/>
+      <w:r>
+        <w:rPr>
+          <w:iCs/>
+          <w:lang w:val="en-US" w:eastAsia="en-NZ"/>
+        </w:rPr>
+        <w:t>:</w:t>
+      </w:r>
+    </w:p>
+    <w:p>
+      <w:pPr>
+        <w:pStyle w:val="ListParagraph"/>
+        <w:numPr>
+          <w:ilvl w:val="1"/>
+          <w:numId w:val="31"/>
+        </w:numPr>
+        <w:rPr>
+          <w:iCs/>
+          <w:lang w:val="en-US" w:eastAsia="en-NZ"/>
+        </w:rPr>
+      </w:pPr>
+      <w:r>
+        <w:rPr>
+          <w:iCs/>
+          <w:lang w:val="en-US" w:eastAsia="en-NZ"/>
+        </w:rPr>
+        <w:t>Model</w:t>
+      </w:r>
+    </w:p>
+    <w:p>
+      <w:pPr>
+        <w:pStyle w:val="ListParagraph"/>
+        <w:numPr>
+          <w:ilvl w:val="2"/>
+          <w:numId w:val="31"/>
+        </w:numPr>
+        <w:rPr>
+          <w:iCs/>
+          <w:lang w:val="en-US" w:eastAsia="en-NZ"/>
+        </w:rPr>
+      </w:pPr>
+      <w:proofErr w:type="spellStart"/>
+      <w:r>
+        <w:rPr>
+          <w:iCs/>
+          <w:lang w:val="en-US" w:eastAsia="en-NZ"/>
+        </w:rPr>
+        <w:t>FK:</w:t>
+      </w:r>
+      <w:r>
+        <w:rPr>
+          <w:iCs/>
+          <w:lang w:val="en-US" w:eastAsia="en-NZ"/>
+        </w:rPr>
+        <w:t>User:one-to-one</w:t>
+      </w:r>
+      <w:proofErr w:type="spellEnd"/>
+      <w:r>
+        <w:rPr>
+          <w:iCs/>
+          <w:lang w:val="en-US" w:eastAsia="en-NZ"/>
+        </w:rPr>
+        <w:t xml:space="preserve"> relationship with user </w:t>
+      </w:r>
+    </w:p>
+    <w:p>
+      <w:pPr>
+        <w:pStyle w:val="ListParagraph"/>
+        <w:numPr>
+          <w:ilvl w:val="2"/>
+          <w:numId w:val="31"/>
+        </w:numPr>
+        <w:rPr>
+          <w:iCs/>
+          <w:lang w:val="en-US" w:eastAsia="en-NZ"/>
+        </w:rPr>
+      </w:pPr>
+      <w:proofErr w:type="spellStart"/>
+      <w:r>
+        <w:rPr>
+          <w:iCs/>
+          <w:lang w:val="en-US" w:eastAsia="en-NZ"/>
+        </w:rPr>
+        <w:t>Phone_number</w:t>
+      </w:r>
+      <w:proofErr w:type="spellEnd"/>
+      <w:r>
+        <w:rPr>
+          <w:iCs/>
+          <w:lang w:val="en-US" w:eastAsia="en-NZ"/>
+        </w:rPr>
+        <w:t>:</w:t>
+      </w:r>
+    </w:p>
+    <w:p>
+      <w:pPr>
+        <w:pStyle w:val="ListParagraph"/>
+        <w:numPr>
+          <w:ilvl w:val="2"/>
+          <w:numId w:val="31"/>
+        </w:numPr>
+        <w:rPr>
+          <w:iCs/>
+          <w:lang w:val="en-US" w:eastAsia="en-NZ"/>
+        </w:rPr>
+      </w:pPr>
+      <w:r>
+        <w:rPr>
+          <w:iCs/>
+          <w:lang w:val="en-US" w:eastAsia="en-NZ"/>
+        </w:rPr>
+        <w:t>Address</w:t>
+      </w:r>
+    </w:p>
+    <w:p>
+      <w:pPr>
+        <w:pStyle w:val="ListParagraph"/>
+        <w:numPr>
+          <w:ilvl w:val="2"/>
+          <w:numId w:val="31"/>
+        </w:numPr>
+        <w:rPr>
+          <w:iCs/>
+          <w:lang w:val="en-US" w:eastAsia="en-NZ"/>
+        </w:rPr>
+      </w:pPr>
+      <w:proofErr w:type="spellStart"/>
+      <w:r>
+        <w:rPr>
+          <w:iCs/>
+          <w:lang w:val="en-US" w:eastAsia="en-NZ"/>
+        </w:rPr>
+        <w:t>Payment_method</w:t>
+      </w:r>
+      <w:proofErr w:type="spellEnd"/>
+    </w:p>
+    <w:p>
+      <w:pPr>
+        <w:pStyle w:val="ListParagraph"/>
+        <w:numPr>
+          <w:ilvl w:val="2"/>
+          <w:numId w:val="31"/>
+        </w:numPr>
+        <w:rPr>
+          <w:iCs/>
+          <w:lang w:val="en-US" w:eastAsia="en-NZ"/>
+        </w:rPr>
+      </w:pPr>
+      <w:proofErr w:type="spellStart"/>
+      <w:r>
+        <w:rPr>
+          <w:iCs/>
+          <w:lang w:val="en-US" w:eastAsia="en-NZ"/>
+        </w:rPr>
+        <w:t>Date_created</w:t>
+      </w:r>
+      <w:proofErr w:type="spellEnd"/>
+      <w:r>
+        <w:rPr>
+          <w:iCs/>
+          <w:lang w:val="en-US" w:eastAsia="en-NZ"/>
+        </w:rPr>
+        <w:t>:</w:t>
+      </w:r>
+    </w:p>
+    <w:p>
+      <w:pPr>
+        <w:pStyle w:val="ListParagraph"/>
+        <w:numPr>
+          <w:ilvl w:val="2"/>
+          <w:numId w:val="31"/>
+        </w:numPr>
+        <w:rPr>
+          <w:iCs/>
+          <w:lang w:val="en-US" w:eastAsia="en-NZ"/>
+        </w:rPr>
+      </w:pPr>
+      <w:proofErr w:type="spellStart"/>
+      <w:r>
+        <w:rPr>
+          <w:iCs/>
+          <w:lang w:val="en-US" w:eastAsia="en-NZ"/>
+        </w:rPr>
+        <w:t>Date_modified</w:t>
+      </w:r>
+      <w:proofErr w:type="spellEnd"/>
+    </w:p>
+    <w:p>
+      <w:pPr>
+        <w:pStyle w:val="ListParagraph"/>
+        <w:ind w:left="2880"/>
+        <w:rPr>
+          <w:iCs/>
+          <w:lang w:val="en-US" w:eastAsia="en-NZ"/>
+        </w:rPr>
+      </w:pPr>
+    </w:p>
+    <w:p>
+      <w:pPr>
+        <w:pStyle w:val="ListParagraph"/>
+        <w:ind w:left="2880"/>
+        <w:rPr>
+          <w:iCs/>
+          <w:lang w:val="en-US" w:eastAsia="en-NZ"/>
+        </w:rPr>
+      </w:pPr>
+    </w:p>
+    <w:p>
+      <w:pPr>
+        <w:pStyle w:val="ListParagraph"/>
+        <w:numPr>
+          <w:ilvl w:val="0"/>
+          <w:numId w:val="31"/>
+        </w:numPr>
+        <w:rPr>
+          <w:iCs/>
+          <w:lang w:val="en-US" w:eastAsia="en-NZ"/>
+        </w:rPr>
+      </w:pPr>
+      <w:proofErr w:type="spellStart"/>
+      <w:r>
+        <w:rPr>
+          <w:iCs/>
+          <w:lang w:val="en-US" w:eastAsia="en-NZ"/>
+        </w:rPr>
+        <w:t>App_Resturant</w:t>
+      </w:r>
+      <w:proofErr w:type="spellEnd"/>
+      <w:r>
+        <w:rPr>
+          <w:iCs/>
+          <w:lang w:val="en-US" w:eastAsia="en-NZ"/>
+        </w:rPr>
+        <w:t>:</w:t>
+      </w:r>
+    </w:p>
+    <w:p>
+      <w:pPr>
+        <w:pStyle w:val="ListParagraph"/>
+        <w:numPr>
+          <w:ilvl w:val="1"/>
+          <w:numId w:val="31"/>
+        </w:numPr>
+        <w:rPr>
+          <w:iCs/>
+          <w:lang w:val="en-US" w:eastAsia="en-NZ"/>
+        </w:rPr>
+      </w:pPr>
+      <w:r>
+        <w:rPr>
+          <w:iCs/>
+          <w:lang w:val="en-US" w:eastAsia="en-NZ"/>
+        </w:rPr>
+        <w:t>Model</w:t>
+      </w:r>
+    </w:p>
+    <w:p>
+      <w:pPr>
+        <w:pStyle w:val="ListParagraph"/>
+        <w:numPr>
+          <w:ilvl w:val="2"/>
+          <w:numId w:val="31"/>
+        </w:numPr>
+        <w:rPr>
+          <w:iCs/>
+          <w:lang w:val="en-US" w:eastAsia="en-NZ"/>
+        </w:rPr>
+      </w:pPr>
+      <w:r>
+        <w:rPr>
+          <w:iCs/>
+          <w:lang w:val="en-US" w:eastAsia="en-NZ"/>
+        </w:rPr>
+        <w:t>Name</w:t>
+      </w:r>
+    </w:p>
+    <w:p>
+      <w:pPr>
+        <w:pStyle w:val="ListParagraph"/>
+        <w:numPr>
+          <w:ilvl w:val="2"/>
+          <w:numId w:val="31"/>
+        </w:numPr>
+        <w:rPr>
+          <w:iCs/>
+          <w:lang w:val="en-US" w:eastAsia="en-NZ"/>
+        </w:rPr>
+      </w:pPr>
+      <w:r>
+        <w:rPr>
+          <w:iCs/>
+          <w:lang w:val="en-US" w:eastAsia="en-NZ"/>
+        </w:rPr>
+        <w:t>Location</w:t>
+      </w:r>
+    </w:p>
+    <w:p>
+      <w:pPr>
+        <w:pStyle w:val="ListParagraph"/>
+        <w:numPr>
+          <w:ilvl w:val="2"/>
+          <w:numId w:val="31"/>
+        </w:numPr>
+        <w:rPr>
+          <w:iCs/>
+          <w:lang w:val="en-US" w:eastAsia="en-NZ"/>
+        </w:rPr>
+      </w:pPr>
+      <w:r>
+        <w:rPr>
+          <w:iCs/>
+          <w:lang w:val="en-US" w:eastAsia="en-NZ"/>
+        </w:rPr>
+        <w:t>Owner</w:t>
+      </w:r>
+    </w:p>
+    <w:p>
+      <w:pPr>
+        <w:pStyle w:val="ListParagraph"/>
+        <w:numPr>
+          <w:ilvl w:val="2"/>
+          <w:numId w:val="31"/>
+        </w:numPr>
+        <w:rPr>
+          <w:iCs/>
+          <w:lang w:val="en-US" w:eastAsia="en-NZ"/>
+        </w:rPr>
+      </w:pPr>
+      <w:r>
+        <w:rPr>
+          <w:iCs/>
+          <w:lang w:val="en-US" w:eastAsia="en-NZ"/>
+        </w:rPr>
+        <w:t>Description</w:t>
+      </w:r>
+    </w:p>
+    <w:p>
+      <w:pPr>
+        <w:pStyle w:val="ListParagraph"/>
+        <w:numPr>
+          <w:ilvl w:val="2"/>
+          <w:numId w:val="31"/>
+        </w:numPr>
+        <w:rPr>
+          <w:iCs/>
+          <w:lang w:val="en-US" w:eastAsia="en-NZ"/>
+        </w:rPr>
+      </w:pPr>
+      <w:proofErr w:type="spellStart"/>
+      <w:r>
+        <w:rPr>
+          <w:iCs/>
+          <w:lang w:val="en-US" w:eastAsia="en-NZ"/>
+        </w:rPr>
+        <w:t>Menu_Item</w:t>
+      </w:r>
+      <w:proofErr w:type="spellEnd"/>
+    </w:p>
+    <w:p>
+      <w:pPr>
+        <w:pStyle w:val="ListParagraph"/>
+        <w:numPr>
+          <w:ilvl w:val="3"/>
+          <w:numId w:val="31"/>
+        </w:numPr>
+        <w:rPr>
+          <w:iCs/>
+          <w:lang w:val="en-US" w:eastAsia="en-NZ"/>
+        </w:rPr>
+      </w:pPr>
+      <w:r>
+        <w:rPr>
+          <w:iCs/>
+          <w:lang w:val="en-US" w:eastAsia="en-NZ"/>
+        </w:rPr>
+        <w:t>name</w:t>
+      </w:r>
+    </w:p>
+    <w:p>
+      <w:pPr>
+        <w:pStyle w:val="ListParagraph"/>
+        <w:numPr>
+          <w:ilvl w:val="3"/>
+          <w:numId w:val="31"/>
+        </w:numPr>
+        <w:rPr>
+          <w:iCs/>
+          <w:lang w:val="en-US" w:eastAsia="en-NZ"/>
+        </w:rPr>
+      </w:pPr>
+      <w:r>
+        <w:rPr>
+          <w:iCs/>
+          <w:lang w:val="en-US" w:eastAsia="en-NZ"/>
+        </w:rPr>
+        <w:t>description</w:t>
+      </w:r>
+    </w:p>
+    <w:p>
+      <w:pPr>
+        <w:pStyle w:val="ListParagraph"/>
+        <w:numPr>
+          <w:ilvl w:val="3"/>
+          <w:numId w:val="31"/>
+        </w:numPr>
+        <w:rPr>
+          <w:iCs/>
+          <w:lang w:val="en-US" w:eastAsia="en-NZ"/>
+        </w:rPr>
+      </w:pPr>
+      <w:r>
+        <w:rPr>
+          <w:iCs/>
+          <w:lang w:val="en-US" w:eastAsia="en-NZ"/>
+        </w:rPr>
+        <w:t>price</w:t>
+      </w:r>
+    </w:p>
+    <w:p>
+      <w:pPr>
+        <w:pStyle w:val="ListParagraph"/>
+        <w:numPr>
+          <w:ilvl w:val="2"/>
+          <w:numId w:val="31"/>
+        </w:numPr>
+        <w:rPr>
+          <w:iCs/>
+          <w:lang w:val="en-US" w:eastAsia="en-NZ"/>
+        </w:rPr>
+      </w:pPr>
+      <w:proofErr w:type="spellStart"/>
+      <w:r>
+        <w:rPr>
+          <w:iCs/>
+          <w:lang w:val="en-US" w:eastAsia="en-NZ"/>
+        </w:rPr>
+        <w:t>Date_created</w:t>
+      </w:r>
+      <w:proofErr w:type="spellEnd"/>
+      <w:r>
+        <w:rPr>
+          <w:iCs/>
+          <w:lang w:val="en-US" w:eastAsia="en-NZ"/>
+        </w:rPr>
+        <w:t>:</w:t>
+      </w:r>
+    </w:p>
+    <w:p>
+      <w:pPr>
+        <w:pStyle w:val="ListParagraph"/>
+        <w:numPr>
+          <w:ilvl w:val="2"/>
+          <w:numId w:val="31"/>
+        </w:numPr>
+        <w:rPr>
+          <w:iCs/>
+          <w:lang w:val="en-US" w:eastAsia="en-NZ"/>
+        </w:rPr>
+      </w:pPr>
+      <w:proofErr w:type="spellStart"/>
+      <w:r>
+        <w:rPr>
+          <w:iCs/>
+          <w:lang w:val="en-US" w:eastAsia="en-NZ"/>
+        </w:rPr>
+        <w:t>Date_modified</w:t>
+      </w:r>
+      <w:proofErr w:type="spellEnd"/>
+    </w:p>
+    <w:p>
+      <w:pPr>
+        <w:ind w:left="3240"/>
+        <w:rPr>
+          <w:iCs/>
+          <w:lang w:val="en-US" w:eastAsia="en-NZ"/>
+        </w:rPr>
+      </w:pPr>
+    </w:p>
+    <w:p>
+      <w:pPr>
+        <w:pStyle w:val="ListParagraph"/>
+        <w:numPr>
+          <w:ilvl w:val="0"/>
+          <w:numId w:val="31"/>
+        </w:numPr>
+        <w:rPr>
+          <w:iCs/>
+          <w:lang w:val="en-US" w:eastAsia="en-NZ"/>
+        </w:rPr>
+      </w:pPr>
+      <w:proofErr w:type="spellStart"/>
+      <w:r>
+        <w:rPr>
+          <w:iCs/>
+          <w:lang w:val="en-US" w:eastAsia="en-NZ"/>
+        </w:rPr>
+        <w:t>App_Order</w:t>
+      </w:r>
+      <w:proofErr w:type="spellEnd"/>
+      <w:r>
+        <w:rPr>
+          <w:iCs/>
+          <w:lang w:val="en-US" w:eastAsia="en-NZ"/>
+        </w:rPr>
+        <w:t>:</w:t>
+      </w:r>
+    </w:p>
+    <w:p>
+      <w:pPr>
+        <w:pStyle w:val="ListParagraph"/>
+        <w:numPr>
+          <w:ilvl w:val="1"/>
+          <w:numId w:val="31"/>
+        </w:numPr>
+        <w:rPr>
+          <w:iCs/>
+          <w:lang w:val="en-US" w:eastAsia="en-NZ"/>
+        </w:rPr>
+      </w:pPr>
+      <w:r>
+        <w:rPr>
+          <w:iCs/>
+          <w:lang w:val="en-US" w:eastAsia="en-NZ"/>
+        </w:rPr>
+        <w:t>Model</w:t>
+      </w:r>
+    </w:p>
+    <w:p>
+      <w:pPr>
+        <w:pStyle w:val="ListParagraph"/>
+        <w:numPr>
+          <w:ilvl w:val="2"/>
+          <w:numId w:val="31"/>
+        </w:numPr>
+        <w:rPr>
+          <w:iCs/>
+          <w:lang w:val="en-US" w:eastAsia="en-NZ"/>
+        </w:rPr>
+      </w:pPr>
+      <w:proofErr w:type="spellStart"/>
+      <w:r>
+        <w:rPr>
+          <w:iCs/>
+          <w:lang w:val="en-US" w:eastAsia="en-NZ"/>
+        </w:rPr>
+        <w:t>FK:User</w:t>
+      </w:r>
+      <w:proofErr w:type="spellEnd"/>
+    </w:p>
+    <w:p>
+      <w:pPr>
+        <w:pStyle w:val="ListParagraph"/>
+        <w:numPr>
+          <w:ilvl w:val="2"/>
+          <w:numId w:val="31"/>
+        </w:numPr>
+        <w:rPr>
+          <w:iCs/>
+          <w:lang w:val="en-US" w:eastAsia="en-NZ"/>
+        </w:rPr>
+      </w:pPr>
+      <w:proofErr w:type="spellStart"/>
+      <w:r>
+        <w:rPr>
+          <w:iCs/>
+          <w:lang w:val="en-US" w:eastAsia="en-NZ"/>
+        </w:rPr>
+        <w:t>FK:Resturant</w:t>
+      </w:r>
+      <w:proofErr w:type="spellEnd"/>
+    </w:p>
+    <w:p>
+      <w:pPr>
+        <w:pStyle w:val="ListParagraph"/>
+        <w:numPr>
+          <w:ilvl w:val="2"/>
+          <w:numId w:val="31"/>
+        </w:numPr>
+        <w:rPr>
+          <w:iCs/>
+          <w:lang w:val="en-US" w:eastAsia="en-NZ"/>
+        </w:rPr>
+      </w:pPr>
+      <w:proofErr w:type="spellStart"/>
+      <w:r>
+        <w:rPr>
+          <w:iCs/>
+          <w:lang w:val="en-US" w:eastAsia="en-NZ"/>
+        </w:rPr>
+        <w:t>Order_item</w:t>
+      </w:r>
+      <w:proofErr w:type="spellEnd"/>
+    </w:p>
+    <w:p>
+      <w:pPr>
+        <w:pStyle w:val="ListParagraph"/>
+        <w:numPr>
+          <w:ilvl w:val="2"/>
+          <w:numId w:val="31"/>
+        </w:numPr>
+        <w:rPr>
+          <w:iCs/>
+          <w:lang w:val="en-US" w:eastAsia="en-NZ"/>
+        </w:rPr>
+      </w:pPr>
+      <w:proofErr w:type="spellStart"/>
+      <w:r>
+        <w:rPr>
+          <w:iCs/>
+          <w:lang w:val="en-US" w:eastAsia="en-NZ"/>
+        </w:rPr>
+        <w:t>Order_date</w:t>
+      </w:r>
+      <w:proofErr w:type="spellEnd"/>
+    </w:p>
+    <w:p>
+      <w:pPr>
+        <w:pStyle w:val="ListParagraph"/>
+        <w:numPr>
+          <w:ilvl w:val="2"/>
+          <w:numId w:val="31"/>
+        </w:numPr>
+        <w:rPr>
+          <w:iCs/>
+          <w:lang w:val="en-US" w:eastAsia="en-NZ"/>
+        </w:rPr>
+      </w:pPr>
+      <w:proofErr w:type="spellStart"/>
+      <w:r>
+        <w:rPr>
+          <w:iCs/>
+          <w:lang w:val="en-US" w:eastAsia="en-NZ"/>
+        </w:rPr>
+        <w:t>Order_status</w:t>
+      </w:r>
+      <w:proofErr w:type="spellEnd"/>
+    </w:p>
+    <w:p>
+      <w:pPr>
+        <w:pStyle w:val="ListParagraph"/>
+        <w:numPr>
+          <w:ilvl w:val="2"/>
+          <w:numId w:val="31"/>
+        </w:numPr>
+        <w:rPr>
+          <w:iCs/>
+          <w:lang w:val="en-US" w:eastAsia="en-NZ"/>
+        </w:rPr>
+      </w:pPr>
+      <w:r>
+        <w:rPr>
+          <w:iCs/>
+          <w:lang w:val="en-US" w:eastAsia="en-NZ"/>
+        </w:rPr>
+        <w:t>Delivery _address</w:t>
+      </w:r>
+    </w:p>
+    <w:p>
+      <w:pPr>
+        <w:pStyle w:val="ListParagraph"/>
+        <w:numPr>
+          <w:ilvl w:val="2"/>
+          <w:numId w:val="31"/>
+        </w:numPr>
+        <w:rPr>
+          <w:iCs/>
+          <w:lang w:val="en-US" w:eastAsia="en-NZ"/>
+        </w:rPr>
+      </w:pPr>
+      <w:proofErr w:type="spellStart"/>
+      <w:r>
+        <w:rPr>
+          <w:iCs/>
+          <w:lang w:val="en-US" w:eastAsia="en-NZ"/>
+        </w:rPr>
+        <w:t>Order_amount</w:t>
+      </w:r>
+      <w:proofErr w:type="spellEnd"/>
+    </w:p>
+    <w:p>
+      <w:pPr>
+        <w:pStyle w:val="ListParagraph"/>
+        <w:numPr>
+          <w:ilvl w:val="2"/>
+          <w:numId w:val="31"/>
+        </w:numPr>
+        <w:rPr>
+          <w:iCs/>
+          <w:lang w:val="en-US" w:eastAsia="en-NZ"/>
+        </w:rPr>
+      </w:pPr>
+    </w:p>
+    <w:p>
+      <w:pPr>
+        <w:pStyle w:val="ListParagraph"/>
+        <w:ind w:left="2160"/>
+        <w:rPr>
+          <w:iCs/>
+          <w:lang w:val="en-US" w:eastAsia="en-NZ"/>
+        </w:rPr>
+      </w:pPr>
+    </w:p>
+    <w:p>
+      <w:pPr>
+        <w:pStyle w:val="ListParagraph"/>
+        <w:numPr>
+          <w:ilvl w:val="0"/>
+          <w:numId w:val="31"/>
+        </w:numPr>
+        <w:rPr>
+          <w:iCs/>
+          <w:lang w:val="en-US" w:eastAsia="en-NZ"/>
+        </w:rPr>
+      </w:pPr>
+      <w:proofErr w:type="spellStart"/>
+      <w:r>
+        <w:rPr>
+          <w:iCs/>
+          <w:lang w:val="en-US" w:eastAsia="en-NZ"/>
+        </w:rPr>
+        <w:t>App_Review</w:t>
+      </w:r>
+      <w:proofErr w:type="spellEnd"/>
+      <w:r>
+        <w:rPr>
+          <w:iCs/>
+          <w:lang w:val="en-US" w:eastAsia="en-NZ"/>
+        </w:rPr>
+        <w:t>:</w:t>
+      </w:r>
+    </w:p>
+    <w:p>
+      <w:pPr>
+        <w:pStyle w:val="ListParagraph"/>
+        <w:numPr>
+          <w:ilvl w:val="1"/>
+          <w:numId w:val="31"/>
+        </w:numPr>
+        <w:rPr>
+          <w:iCs/>
+          <w:lang w:val="en-US" w:eastAsia="en-NZ"/>
+        </w:rPr>
+      </w:pPr>
+      <w:r>
+        <w:rPr>
+          <w:iCs/>
+          <w:lang w:val="en-US" w:eastAsia="en-NZ"/>
+        </w:rPr>
+        <w:t>Model</w:t>
+      </w:r>
+    </w:p>
+    <w:p>
+      <w:pPr>
+        <w:pStyle w:val="ListParagraph"/>
+        <w:numPr>
+          <w:ilvl w:val="2"/>
+          <w:numId w:val="31"/>
+        </w:numPr>
+        <w:rPr>
+          <w:iCs/>
+          <w:lang w:val="en-US" w:eastAsia="en-NZ"/>
+        </w:rPr>
+      </w:pPr>
+      <w:r>
+        <w:rPr>
+          <w:iCs/>
+          <w:lang w:val="en-US" w:eastAsia="en-NZ"/>
+        </w:rPr>
+        <w:t>FK: User</w:t>
+      </w:r>
+    </w:p>
+    <w:p>
+      <w:pPr>
+        <w:pStyle w:val="ListParagraph"/>
+        <w:numPr>
+          <w:ilvl w:val="2"/>
+          <w:numId w:val="31"/>
+        </w:numPr>
+        <w:rPr>
+          <w:iCs/>
+          <w:lang w:val="en-US" w:eastAsia="en-NZ"/>
+        </w:rPr>
+      </w:pPr>
+      <w:r>
+        <w:rPr>
+          <w:iCs/>
+          <w:lang w:val="en-US" w:eastAsia="en-NZ"/>
+        </w:rPr>
+        <w:t>FK: restaurant</w:t>
+      </w:r>
+    </w:p>
+    <w:p>
+      <w:pPr>
+        <w:pStyle w:val="ListParagraph"/>
+        <w:numPr>
+          <w:ilvl w:val="2"/>
+          <w:numId w:val="31"/>
+        </w:numPr>
+        <w:rPr>
+          <w:iCs/>
+          <w:lang w:val="en-US" w:eastAsia="en-NZ"/>
+        </w:rPr>
+      </w:pPr>
+      <w:r>
+        <w:rPr>
+          <w:iCs/>
+          <w:lang w:val="en-US" w:eastAsia="en-NZ"/>
+        </w:rPr>
+        <w:t>Rating</w:t>
+      </w:r>
+    </w:p>
+    <w:p>
+      <w:pPr>
+        <w:pStyle w:val="ListParagraph"/>
+        <w:numPr>
+          <w:ilvl w:val="2"/>
+          <w:numId w:val="31"/>
+        </w:numPr>
+        <w:rPr>
+          <w:iCs/>
+          <w:lang w:val="en-US" w:eastAsia="en-NZ"/>
+        </w:rPr>
+      </w:pPr>
+      <w:r>
+        <w:rPr>
+          <w:iCs/>
+          <w:lang w:val="en-US" w:eastAsia="en-NZ"/>
+        </w:rPr>
+        <w:t>Comment</w:t>
+      </w:r>
+    </w:p>
+    <w:p>
+      <w:pPr>
+        <w:pStyle w:val="ListParagraph"/>
+        <w:numPr>
+          <w:ilvl w:val="2"/>
+          <w:numId w:val="31"/>
+        </w:numPr>
+        <w:rPr>
+          <w:iCs/>
+          <w:lang w:val="en-US" w:eastAsia="en-NZ"/>
+        </w:rPr>
+      </w:pPr>
+      <w:proofErr w:type="spellStart"/>
+      <w:r>
+        <w:rPr>
+          <w:iCs/>
+          <w:lang w:val="en-US" w:eastAsia="en-NZ"/>
+        </w:rPr>
+        <w:t>Date_created</w:t>
+      </w:r>
+      <w:proofErr w:type="spellEnd"/>
+      <w:r>
+        <w:rPr>
+          <w:iCs/>
+          <w:lang w:val="en-US" w:eastAsia="en-NZ"/>
+        </w:rPr>
+        <w:t>:</w:t>
+      </w:r>
+    </w:p>
+    <w:p>
+      <w:pPr>
+        <w:pStyle w:val="ListParagraph"/>
+        <w:numPr>
+          <w:ilvl w:val="2"/>
+          <w:numId w:val="31"/>
+        </w:numPr>
+        <w:rPr>
+          <w:iCs/>
+          <w:lang w:val="en-US" w:eastAsia="en-NZ"/>
+        </w:rPr>
+      </w:pPr>
+      <w:proofErr w:type="spellStart"/>
+      <w:r>
+        <w:rPr>
+          <w:iCs/>
+          <w:lang w:val="en-US" w:eastAsia="en-NZ"/>
+        </w:rPr>
+        <w:t>Date_modified</w:t>
+      </w:r>
+      <w:proofErr w:type="spellEnd"/>
+    </w:p>
+    <w:p>
+      <w:pPr>
+        <w:pStyle w:val="ListParagraph"/>
+        <w:ind w:left="2880"/>
+        <w:rPr>
+          <w:iCs/>
+          <w:lang w:val="en-US" w:eastAsia="en-NZ"/>
+        </w:rPr>
+      </w:pPr>
+    </w:p>
+    <w:p>
+      <w:pPr>
+        <w:pStyle w:val="ListParagraph"/>
+        <w:ind w:left="2880"/>
+        <w:rPr>
+          <w:iCs/>
+          <w:lang w:val="en-US" w:eastAsia="en-NZ"/>
+        </w:rPr>
+      </w:pPr>
+    </w:p>
+    <w:p>
+      <w:pPr>
+        <w:pStyle w:val="ListParagraph"/>
+        <w:numPr>
+          <w:ilvl w:val="0"/>
+          <w:numId w:val="31"/>
+        </w:numPr>
+        <w:rPr>
+          <w:iCs/>
+          <w:lang w:val="en-US" w:eastAsia="en-NZ"/>
+        </w:rPr>
+      </w:pPr>
+      <w:proofErr w:type="spellStart"/>
+      <w:r>
+        <w:rPr>
+          <w:iCs/>
+          <w:lang w:val="en-US" w:eastAsia="en-NZ"/>
+        </w:rPr>
+        <w:lastRenderedPageBreak/>
+        <w:t>App_Favorties_Resturants</w:t>
+      </w:r>
+      <w:proofErr w:type="spellEnd"/>
+    </w:p>
+    <w:p>
+      <w:pPr>
+        <w:pStyle w:val="ListParagraph"/>
+        <w:numPr>
+          <w:ilvl w:val="1"/>
+          <w:numId w:val="31"/>
+        </w:numPr>
+        <w:rPr>
+          <w:iCs/>
+          <w:lang w:val="en-US" w:eastAsia="en-NZ"/>
+        </w:rPr>
+      </w:pPr>
+      <w:r>
+        <w:rPr>
+          <w:iCs/>
+          <w:lang w:val="en-US" w:eastAsia="en-NZ"/>
+        </w:rPr>
+        <w:t>Model</w:t>
+      </w:r>
+    </w:p>
+    <w:p>
+      <w:pPr>
+        <w:pStyle w:val="ListParagraph"/>
+        <w:numPr>
+          <w:ilvl w:val="2"/>
+          <w:numId w:val="31"/>
+        </w:numPr>
+        <w:rPr>
+          <w:iCs/>
+          <w:lang w:val="en-US" w:eastAsia="en-NZ"/>
+        </w:rPr>
+      </w:pPr>
+      <w:proofErr w:type="spellStart"/>
+      <w:r>
+        <w:rPr>
+          <w:iCs/>
+          <w:lang w:val="en-US" w:eastAsia="en-NZ"/>
+        </w:rPr>
+        <w:t>Fk:User</w:t>
+      </w:r>
+      <w:proofErr w:type="spellEnd"/>
+    </w:p>
+    <w:p>
+      <w:pPr>
+        <w:pStyle w:val="ListParagraph"/>
+        <w:numPr>
+          <w:ilvl w:val="2"/>
+          <w:numId w:val="31"/>
+        </w:numPr>
+        <w:rPr>
+          <w:iCs/>
+          <w:lang w:val="en-US" w:eastAsia="en-NZ"/>
+        </w:rPr>
+      </w:pPr>
+      <w:proofErr w:type="spellStart"/>
+      <w:r>
+        <w:rPr>
+          <w:iCs/>
+          <w:lang w:val="en-US" w:eastAsia="en-NZ"/>
+        </w:rPr>
+        <w:t>FK:one</w:t>
+      </w:r>
+      <w:proofErr w:type="spellEnd"/>
+      <w:r>
+        <w:rPr>
+          <w:iCs/>
+          <w:lang w:val="en-US" w:eastAsia="en-NZ"/>
+        </w:rPr>
+        <w:t>- to-many: restaurant</w:t>
+      </w:r>
+    </w:p>
+    <w:p>
+      <w:pPr>
+        <w:pStyle w:val="ListParagraph"/>
+        <w:numPr>
+          <w:ilvl w:val="2"/>
+          <w:numId w:val="31"/>
+        </w:numPr>
+        <w:rPr>
+          <w:iCs/>
+          <w:lang w:val="en-US" w:eastAsia="en-NZ"/>
+        </w:rPr>
+      </w:pPr>
+      <w:proofErr w:type="spellStart"/>
+      <w:r>
+        <w:rPr>
+          <w:iCs/>
+          <w:lang w:val="en-US" w:eastAsia="en-NZ"/>
+        </w:rPr>
+        <w:t>Date_created</w:t>
+      </w:r>
+      <w:proofErr w:type="spellEnd"/>
+      <w:r>
+        <w:rPr>
+          <w:iCs/>
+          <w:lang w:val="en-US" w:eastAsia="en-NZ"/>
+        </w:rPr>
+        <w:t>:</w:t>
+      </w:r>
+    </w:p>
+    <w:p>
+      <w:pPr>
+        <w:pStyle w:val="ListParagraph"/>
+        <w:numPr>
+          <w:ilvl w:val="2"/>
+          <w:numId w:val="31"/>
+        </w:numPr>
+        <w:rPr>
+          <w:iCs/>
+          <w:lang w:val="en-US" w:eastAsia="en-NZ"/>
+        </w:rPr>
+      </w:pPr>
+      <w:proofErr w:type="spellStart"/>
+      <w:r>
+        <w:rPr>
+          <w:iCs/>
+          <w:lang w:val="en-US" w:eastAsia="en-NZ"/>
+        </w:rPr>
+        <w:t>Date_modified</w:t>
+      </w:r>
+      <w:proofErr w:type="spellEnd"/>
+    </w:p>
+    <w:p>
+      <w:pPr>
+        <w:pStyle w:val="ListParagraph"/>
+        <w:ind w:left="2880"/>
+        <w:rPr>
+          <w:iCs/>
+          <w:lang w:val="en-US" w:eastAsia="en-NZ"/>
+        </w:rPr>
+      </w:pPr>
+    </w:p>
+    <w:p>
+      <w:pPr>
+        <w:pStyle w:val="ListParagraph"/>
+        <w:numPr>
+          <w:ilvl w:val="0"/>
+          <w:numId w:val="31"/>
+        </w:numPr>
+        <w:rPr>
+          <w:iCs/>
+          <w:lang w:val="en-US" w:eastAsia="en-NZ"/>
+        </w:rPr>
+      </w:pPr>
+      <w:r>
+        <w:rPr>
+          <w:iCs/>
+          <w:lang w:val="en-US" w:eastAsia="en-NZ"/>
+        </w:rPr>
+        <w:t>Template</w:t>
+      </w:r>
+    </w:p>
+    <w:p>
+      <w:pPr>
+        <w:pStyle w:val="ListParagraph"/>
+        <w:numPr>
+          <w:ilvl w:val="1"/>
+          <w:numId w:val="31"/>
+        </w:numPr>
+        <w:rPr>
+          <w:iCs/>
+          <w:lang w:val="en-US" w:eastAsia="en-NZ"/>
+        </w:rPr>
+      </w:pPr>
+      <w:r>
+        <w:rPr>
+          <w:iCs/>
+          <w:lang w:val="en-US" w:eastAsia="en-NZ"/>
+        </w:rPr>
+        <w:t>Admin dashboard</w:t>
+      </w:r>
+    </w:p>
+    <w:p>
+      <w:pPr>
+        <w:pStyle w:val="ListParagraph"/>
+        <w:numPr>
+          <w:ilvl w:val="1"/>
+          <w:numId w:val="31"/>
+        </w:numPr>
+        <w:rPr>
+          <w:iCs/>
+          <w:lang w:val="en-US" w:eastAsia="en-NZ"/>
+        </w:rPr>
+      </w:pPr>
+      <w:r>
+        <w:rPr>
+          <w:iCs/>
+          <w:lang w:val="en-US" w:eastAsia="en-NZ"/>
+        </w:rPr>
+        <w:t>Home page</w:t>
+      </w:r>
+    </w:p>
+    <w:p>
+      <w:pPr>
+        <w:pStyle w:val="ListParagraph"/>
+        <w:numPr>
+          <w:ilvl w:val="1"/>
+          <w:numId w:val="31"/>
+        </w:numPr>
+        <w:rPr>
+          <w:iCs/>
+          <w:lang w:val="en-US" w:eastAsia="en-NZ"/>
+        </w:rPr>
+      </w:pPr>
+      <w:r>
+        <w:rPr>
+          <w:iCs/>
+          <w:lang w:val="en-US" w:eastAsia="en-NZ"/>
+        </w:rPr>
+        <w:t>Listing page</w:t>
+      </w:r>
+    </w:p>
+    <w:p>
+      <w:pPr>
+        <w:pStyle w:val="ListParagraph"/>
+        <w:numPr>
+          <w:ilvl w:val="1"/>
+          <w:numId w:val="31"/>
+        </w:numPr>
+        <w:rPr>
+          <w:iCs/>
+          <w:lang w:val="en-US" w:eastAsia="en-NZ"/>
+        </w:rPr>
+      </w:pPr>
+      <w:r>
+        <w:rPr>
+          <w:iCs/>
+          <w:lang w:val="en-US" w:eastAsia="en-NZ"/>
+        </w:rPr>
+        <w:t>Edit listing page</w:t>
+      </w:r>
+    </w:p>
+    <w:p>
+      <w:pPr>
+        <w:pStyle w:val="ListParagraph"/>
+        <w:numPr>
+          <w:ilvl w:val="1"/>
+          <w:numId w:val="31"/>
+        </w:numPr>
+        <w:rPr>
+          <w:iCs/>
+          <w:lang w:val="en-US" w:eastAsia="en-NZ"/>
+        </w:rPr>
+      </w:pPr>
+      <w:r>
+        <w:rPr>
+          <w:iCs/>
+          <w:lang w:val="en-US" w:eastAsia="en-NZ"/>
+        </w:rPr>
+        <w:t>Add listing page</w:t>
+      </w:r>
+    </w:p>
+    <w:p>
+      <w:pPr>
+        <w:pStyle w:val="ListParagraph"/>
+        <w:numPr>
+          <w:ilvl w:val="1"/>
+          <w:numId w:val="31"/>
+        </w:numPr>
+        <w:rPr>
+          <w:iCs/>
+          <w:lang w:val="en-US" w:eastAsia="en-NZ"/>
+        </w:rPr>
+      </w:pPr>
+      <w:r>
+        <w:rPr>
+          <w:iCs/>
+          <w:lang w:val="en-US" w:eastAsia="en-NZ"/>
+        </w:rPr>
+        <w:t>Login page</w:t>
+      </w:r>
+    </w:p>
+    <w:p>
+      <w:pPr>
+        <w:pStyle w:val="ListParagraph"/>
+        <w:numPr>
+          <w:ilvl w:val="1"/>
+          <w:numId w:val="31"/>
+        </w:numPr>
+        <w:rPr>
+          <w:iCs/>
+          <w:lang w:val="en-US" w:eastAsia="en-NZ"/>
+        </w:rPr>
+      </w:pPr>
+      <w:r>
+        <w:rPr>
+          <w:iCs/>
+          <w:lang w:val="en-US" w:eastAsia="en-NZ"/>
+        </w:rPr>
+        <w:t>Registration page</w:t>
+      </w:r>
+    </w:p>
+    <w:p>
+      <w:pPr>
+        <w:pStyle w:val="ListParagraph"/>
+        <w:numPr>
+          <w:ilvl w:val="1"/>
+          <w:numId w:val="31"/>
+        </w:numPr>
+        <w:rPr>
+          <w:iCs/>
+          <w:lang w:val="en-US" w:eastAsia="en-NZ"/>
+        </w:rPr>
+      </w:pPr>
+      <w:r>
+        <w:rPr>
+          <w:iCs/>
+          <w:lang w:val="en-US" w:eastAsia="en-NZ"/>
+        </w:rPr>
+        <w:t>User profile page</w:t>
+      </w:r>
+    </w:p>
+    <w:p>
+      <w:pPr>
+        <w:pStyle w:val="ListParagraph"/>
+        <w:numPr>
+          <w:ilvl w:val="1"/>
+          <w:numId w:val="31"/>
+        </w:numPr>
+        <w:rPr>
+          <w:iCs/>
+          <w:lang w:val="en-US" w:eastAsia="en-NZ"/>
+        </w:rPr>
+      </w:pPr>
+      <w:r>
+        <w:rPr>
+          <w:iCs/>
+          <w:lang w:val="en-US" w:eastAsia="en-NZ"/>
+        </w:rPr>
+        <w:t>Edit user profile page</w:t>
+      </w:r>
+    </w:p>
+    <w:p>
+      <w:pPr>
+        <w:pStyle w:val="ListParagraph"/>
+        <w:numPr>
+          <w:ilvl w:val="1"/>
+          <w:numId w:val="31"/>
+        </w:numPr>
+        <w:rPr>
+          <w:iCs/>
+          <w:lang w:val="en-US" w:eastAsia="en-NZ"/>
+        </w:rPr>
+      </w:pPr>
+      <w:r>
+        <w:rPr>
+          <w:iCs/>
+          <w:lang w:val="en-US" w:eastAsia="en-NZ"/>
+        </w:rPr>
+        <w:t>Favorite restaurant page</w:t>
+      </w:r>
+    </w:p>
+    <w:p>
+      <w:pPr>
+        <w:pStyle w:val="ListParagraph"/>
+        <w:numPr>
+          <w:ilvl w:val="1"/>
+          <w:numId w:val="31"/>
+        </w:numPr>
+        <w:rPr>
+          <w:iCs/>
+          <w:lang w:val="en-US" w:eastAsia="en-NZ"/>
+        </w:rPr>
+      </w:pPr>
+      <w:r>
+        <w:rPr>
+          <w:iCs/>
+          <w:lang w:val="en-US" w:eastAsia="en-NZ"/>
+        </w:rPr>
+        <w:t>Order page</w:t>
+      </w:r>
+    </w:p>
+    <w:p>
+      <w:pPr>
+        <w:pStyle w:val="ListParagraph"/>
+        <w:numPr>
+          <w:ilvl w:val="0"/>
+          <w:numId w:val="31"/>
+        </w:numPr>
+        <w:rPr>
+          <w:iCs/>
+          <w:lang w:val="en-US" w:eastAsia="en-NZ"/>
+        </w:rPr>
+      </w:pPr>
+      <w:r>
+        <w:rPr>
+          <w:iCs/>
+          <w:lang w:val="en-US" w:eastAsia="en-NZ"/>
+        </w:rPr>
+        <w:t>Static</w:t>
+      </w:r>
+    </w:p>
+    <w:p>
+      <w:pPr>
+        <w:pStyle w:val="ListParagraph"/>
+        <w:numPr>
+          <w:ilvl w:val="1"/>
+          <w:numId w:val="31"/>
+        </w:numPr>
+        <w:rPr>
+          <w:iCs/>
+          <w:lang w:val="en-US" w:eastAsia="en-NZ"/>
+        </w:rPr>
+      </w:pPr>
+      <w:r>
+        <w:rPr>
+          <w:iCs/>
+          <w:lang w:val="en-US" w:eastAsia="en-NZ"/>
+        </w:rPr>
+        <w:t>Images</w:t>
+      </w:r>
+    </w:p>
+    <w:p>
+      <w:pPr>
+        <w:pStyle w:val="ListParagraph"/>
+        <w:numPr>
+          <w:ilvl w:val="2"/>
+          <w:numId w:val="31"/>
+        </w:numPr>
+        <w:rPr>
+          <w:iCs/>
+          <w:lang w:val="en-US" w:eastAsia="en-NZ"/>
+        </w:rPr>
+      </w:pPr>
+      <w:proofErr w:type="spellStart"/>
+      <w:r>
+        <w:rPr>
+          <w:iCs/>
+          <w:lang w:val="en-US" w:eastAsia="en-NZ"/>
+        </w:rPr>
+        <w:t>Company_Logo</w:t>
+      </w:r>
+      <w:proofErr w:type="spellEnd"/>
+    </w:p>
+    <w:p>
+      <w:pPr>
+        <w:pStyle w:val="ListParagraph"/>
+        <w:numPr>
+          <w:ilvl w:val="2"/>
+          <w:numId w:val="31"/>
+        </w:numPr>
+        <w:rPr>
+          <w:iCs/>
+          <w:lang w:val="en-US" w:eastAsia="en-NZ"/>
+        </w:rPr>
+      </w:pPr>
+      <w:proofErr w:type="spellStart"/>
+      <w:r>
+        <w:rPr>
+          <w:iCs/>
+          <w:lang w:val="en-US" w:eastAsia="en-NZ"/>
+        </w:rPr>
+        <w:t>Default_images</w:t>
+      </w:r>
+      <w:proofErr w:type="spellEnd"/>
+    </w:p>
+    <w:p>
+      <w:pPr>
+        <w:pStyle w:val="ListParagraph"/>
+        <w:numPr>
+          <w:ilvl w:val="3"/>
+          <w:numId w:val="31"/>
+        </w:numPr>
+        <w:rPr>
+          <w:iCs/>
+          <w:lang w:val="en-US" w:eastAsia="en-NZ"/>
+        </w:rPr>
+      </w:pPr>
+      <w:proofErr w:type="spellStart"/>
+      <w:r>
+        <w:rPr>
+          <w:iCs/>
+          <w:lang w:val="en-US" w:eastAsia="en-NZ"/>
+        </w:rPr>
+        <w:t>Profile_image</w:t>
+      </w:r>
+      <w:proofErr w:type="spellEnd"/>
+    </w:p>
+    <w:p>
+      <w:pPr>
+        <w:pStyle w:val="ListParagraph"/>
+        <w:numPr>
+          <w:ilvl w:val="3"/>
+          <w:numId w:val="31"/>
+        </w:numPr>
+        <w:rPr>
+          <w:iCs/>
+          <w:lang w:val="en-US" w:eastAsia="en-NZ"/>
+        </w:rPr>
+      </w:pPr>
+      <w:proofErr w:type="spellStart"/>
+      <w:r>
+        <w:rPr>
+          <w:iCs/>
+          <w:lang w:val="en-US" w:eastAsia="en-NZ"/>
+        </w:rPr>
+        <w:t>Restaurant_image</w:t>
+      </w:r>
+      <w:proofErr w:type="spellEnd"/>
+    </w:p>
+    <w:p>
+      <w:pPr>
+        <w:pStyle w:val="ListParagraph"/>
+        <w:numPr>
+          <w:ilvl w:val="3"/>
+          <w:numId w:val="31"/>
+        </w:numPr>
+        <w:rPr>
+          <w:iCs/>
+          <w:lang w:val="en-US" w:eastAsia="en-NZ"/>
+        </w:rPr>
+      </w:pPr>
+      <w:proofErr w:type="spellStart"/>
+      <w:r>
+        <w:rPr>
+          <w:iCs/>
+          <w:lang w:val="en-US" w:eastAsia="en-NZ"/>
+        </w:rPr>
+        <w:t>Menu_item_image</w:t>
+      </w:r>
+      <w:proofErr w:type="spellEnd"/>
+    </w:p>
+    <w:p>
+      <w:pPr>
+        <w:pStyle w:val="ListParagraph"/>
+        <w:numPr>
+          <w:ilvl w:val="0"/>
+          <w:numId w:val="31"/>
+        </w:numPr>
+        <w:rPr>
+          <w:iCs/>
+          <w:lang w:val="en-US" w:eastAsia="en-NZ"/>
+        </w:rPr>
+      </w:pPr>
+      <w:r>
+        <w:rPr>
+          <w:iCs/>
+          <w:lang w:val="en-US" w:eastAsia="en-NZ"/>
+        </w:rPr>
+        <w:t>Media</w:t>
+      </w:r>
+    </w:p>
+    <w:p>
+      <w:pPr>
+        <w:pStyle w:val="ListParagraph"/>
+        <w:numPr>
+          <w:ilvl w:val="1"/>
+          <w:numId w:val="31"/>
+        </w:numPr>
+        <w:rPr>
+          <w:iCs/>
+          <w:lang w:val="en-US" w:eastAsia="en-NZ"/>
+        </w:rPr>
+      </w:pPr>
+      <w:proofErr w:type="spellStart"/>
+      <w:r>
+        <w:rPr>
+          <w:iCs/>
+          <w:lang w:val="en-US" w:eastAsia="en-NZ"/>
+        </w:rPr>
+        <w:t>Resturant</w:t>
+      </w:r>
+      <w:proofErr w:type="spellEnd"/>
+    </w:p>
+    <w:p>
+      <w:pPr>
+        <w:pStyle w:val="ListParagraph"/>
+        <w:numPr>
+          <w:ilvl w:val="2"/>
+          <w:numId w:val="31"/>
+        </w:numPr>
+        <w:rPr>
+          <w:iCs/>
+          <w:lang w:val="en-US" w:eastAsia="en-NZ"/>
+        </w:rPr>
+      </w:pPr>
+      <w:r>
+        <w:rPr>
+          <w:iCs/>
+          <w:lang w:val="en-US" w:eastAsia="en-NZ"/>
+        </w:rPr>
+        <w:t>Logo</w:t>
+      </w:r>
+    </w:p>
+    <w:p>
+      <w:pPr>
+        <w:pStyle w:val="ListParagraph"/>
+        <w:numPr>
+          <w:ilvl w:val="2"/>
+          <w:numId w:val="31"/>
+        </w:numPr>
+        <w:rPr>
+          <w:iCs/>
+          <w:lang w:val="en-US" w:eastAsia="en-NZ"/>
+        </w:rPr>
+      </w:pPr>
+      <w:r>
+        <w:rPr>
+          <w:iCs/>
+          <w:lang w:val="en-US" w:eastAsia="en-NZ"/>
+        </w:rPr>
+        <w:t>Menu</w:t>
+      </w:r>
+    </w:p>
+    <w:p>
+      <w:pPr>
+        <w:pStyle w:val="ListParagraph"/>
+        <w:numPr>
+          <w:ilvl w:val="2"/>
+          <w:numId w:val="31"/>
+        </w:numPr>
+        <w:rPr>
+          <w:iCs/>
+          <w:lang w:val="en-US" w:eastAsia="en-NZ"/>
+        </w:rPr>
+      </w:pPr>
+      <w:proofErr w:type="spellStart"/>
+      <w:r>
+        <w:rPr>
+          <w:iCs/>
+          <w:lang w:val="en-US" w:eastAsia="en-NZ"/>
+        </w:rPr>
+        <w:t>Menu_item</w:t>
+      </w:r>
+      <w:proofErr w:type="spellEnd"/>
+    </w:p>
+    <w:p>
+      <w:pPr>
+        <w:pStyle w:val="ListParagraph"/>
+        <w:numPr>
+          <w:ilvl w:val="1"/>
+          <w:numId w:val="31"/>
+        </w:numPr>
+        <w:rPr>
+          <w:iCs/>
+          <w:lang w:val="en-US" w:eastAsia="en-NZ"/>
+        </w:rPr>
+      </w:pPr>
+      <w:r>
+        <w:rPr>
+          <w:iCs/>
+          <w:lang w:val="en-US" w:eastAsia="en-NZ"/>
+        </w:rPr>
+        <w:t>User</w:t>
+      </w:r>
+    </w:p>
+    <w:p>
+      <w:pPr>
+        <w:pStyle w:val="ListParagraph"/>
+        <w:numPr>
+          <w:ilvl w:val="2"/>
+          <w:numId w:val="31"/>
+        </w:numPr>
+        <w:rPr>
+          <w:iCs/>
+          <w:lang w:val="en-US" w:eastAsia="en-NZ"/>
+        </w:rPr>
+      </w:pPr>
+      <w:r>
+        <w:rPr>
+          <w:iCs/>
+          <w:lang w:val="en-US" w:eastAsia="en-NZ"/>
+        </w:rPr>
+        <w:t>Profile image</w:t>
+      </w:r>
+    </w:p>
+    <w:p>
+      <w:pPr>
+        <w:pStyle w:val="ListParagraph"/>
+        <w:numPr>
+          <w:ilvl w:val="1"/>
+          <w:numId w:val="31"/>
+        </w:numPr>
+        <w:rPr>
+          <w:iCs/>
+          <w:lang w:val="en-US" w:eastAsia="en-NZ"/>
+        </w:rPr>
+      </w:pPr>
+    </w:p>
+    <w:p>
+      <w:pPr>
+        <w:pStyle w:val="ListParagraph"/>
+        <w:numPr>
+          <w:ilvl w:val="0"/>
+          <w:numId w:val="31"/>
+        </w:numPr>
+        <w:rPr>
+          <w:iCs/>
+          <w:lang w:val="en-US" w:eastAsia="en-NZ"/>
+        </w:rPr>
+      </w:pPr>
+      <w:r>
+        <w:rPr>
+          <w:iCs/>
+          <w:lang w:val="en-US" w:eastAsia="en-NZ"/>
+        </w:rPr>
+        <w:t>Database</w:t>
+      </w:r>
+    </w:p>
+    <w:p>
+      <w:pPr>
+        <w:pStyle w:val="ListParagraph"/>
+        <w:numPr>
+          <w:ilvl w:val="1"/>
+          <w:numId w:val="31"/>
+        </w:numPr>
+        <w:rPr>
+          <w:iCs/>
+          <w:lang w:val="en-US" w:eastAsia="en-NZ"/>
+        </w:rPr>
+      </w:pPr>
+      <w:r>
+        <w:rPr>
+          <w:iCs/>
+          <w:lang w:val="en-US" w:eastAsia="en-NZ"/>
+        </w:rPr>
+        <w:t xml:space="preserve">SQLite </w:t>
+      </w:r>
+    </w:p>
+    <w:p>
+      <w:pPr>
+        <w:pStyle w:val="ListParagraph"/>
+        <w:rPr>
+          <w:iCs/>
+          <w:lang w:val="en-US" w:eastAsia="en-NZ"/>
+        </w:rPr>
+      </w:pPr>
+    </w:p>
+    <w:p>
+      <w:pPr>
         <w:rPr>
           <w:i/>
           <w:lang w:val="en-US" w:eastAsia="en-NZ"/>
         </w:rPr>
       </w:pPr>
-      <w:r>
-        <w:rPr>
-          <w:i/>
-          <w:lang w:val="en-US" w:eastAsia="en-NZ"/>
-        </w:rPr>
-        <w:t xml:space="preserve">Provide an explanation for the </w:t>
-      </w:r>
-      <w:r>
-        <w:rPr>
-          <w:i/>
-          <w:lang w:val="en-US" w:eastAsia="en-NZ"/>
-        </w:rPr>
-        <w:t>D</w:t>
-      </w:r>
-      <w:r>
-        <w:rPr>
-          <w:i/>
-          <w:lang w:val="en-US" w:eastAsia="en-NZ"/>
-        </w:rPr>
-        <w:t>jango framework</w:t>
-      </w:r>
-      <w:r>
-        <w:rPr>
-          <w:i/>
-          <w:lang w:val="en-US" w:eastAsia="en-NZ"/>
-        </w:rPr>
-        <w:t xml:space="preserve">. You may reuse the image </w:t>
-      </w:r>
-      <w:r>
-        <w:rPr>
-          <w:i/>
-          <w:lang w:val="en-US" w:eastAsia="en-NZ"/>
-        </w:rPr>
-        <w:t>below or</w:t>
-      </w:r>
-      <w:r>
-        <w:rPr>
-          <w:i/>
-          <w:lang w:val="en-US" w:eastAsia="en-NZ"/>
-        </w:rPr>
-        <w:t xml:space="preserve"> replace by another one of your </w:t>
-      </w:r>
-      <w:proofErr w:type="gramStart"/>
-      <w:r>
-        <w:rPr>
-          <w:i/>
-          <w:lang w:val="en-US" w:eastAsia="en-NZ"/>
-        </w:rPr>
-        <w:t>choice</w:t>
-      </w:r>
-      <w:proofErr w:type="gramEnd"/>
-      <w:r>
-        <w:rPr>
-          <w:i/>
-          <w:lang w:val="en-US" w:eastAsia="en-NZ"/>
-        </w:rPr>
-        <w:t>.</w:t>
-      </w:r>
-    </w:p>
-    <w:p>
-      <w:pPr>
-        <w:rPr>
-          <w:lang w:val="en-US" w:eastAsia="en-NZ"/>
-        </w:rPr>
-      </w:pPr>
-      <w:r>
-        <w:rPr>
-          <w:noProof/>
-          <w:lang w:eastAsia="en-NZ"/>
-        </w:rPr>
-        <w:drawing>
-          <wp:anchor distT="0" distB="0" distL="114300" distR="114300" simplePos="0" relativeHeight="251659264" behindDoc="0" locked="0" layoutInCell="1" allowOverlap="1" wp14:anchorId="7EF7D413" wp14:editId="41E4F611">
-            <wp:simplePos x="0" y="0"/>
-            <wp:positionH relativeFrom="margin">
-              <wp:posOffset>876300</wp:posOffset>
-            </wp:positionH>
-            <wp:positionV relativeFrom="paragraph">
-              <wp:posOffset>59690</wp:posOffset>
-            </wp:positionV>
-            <wp:extent cx="3131820" cy="4258310"/>
-            <wp:effectExtent l="0" t="0" r="0" b="8890"/>
-            <wp:wrapTopAndBottom/>
-            <wp:docPr id="2" name="Picture 2"/>
-            <wp:cNvGraphicFramePr>
-              <a:graphicFrameLocks xmlns:a="http://schemas.openxmlformats.org/drawingml/2006/main" noChangeAspect="1"/>
-            </wp:cNvGraphicFramePr>
-            <a:graphic xmlns:a="http://schemas.openxmlformats.org/drawingml/2006/main">
-              <a:graphicData uri="http://schemas.openxmlformats.org/drawingml/2006/picture">
-                <pic:pic xmlns:pic="http://schemas.openxmlformats.org/drawingml/2006/picture">
-                  <pic:nvPicPr>
-                    <pic:cNvPr id="2" name="Django-Flow.jpg"/>
-                    <pic:cNvPicPr/>
-                  </pic:nvPicPr>
-                  <pic:blipFill>
-                    <a:blip r:embed="rId10">
-                      <a:extLst>
-                        <a:ext uri="{28A0092B-C50C-407E-A947-70E740481C1C}">
-                          <a14:useLocalDpi xmlns:a14="http://schemas.microsoft.com/office/drawing/2010/main" val="0"/>
-                        </a:ext>
-                      </a:extLst>
-                    </a:blip>
-                    <a:stretch>
-                      <a:fillRect/>
-                    </a:stretch>
-                  </pic:blipFill>
-                  <pic:spPr>
-                    <a:xfrm>
-                      <a:off x="0" y="0"/>
-                      <a:ext cx="3131820" cy="4258310"/>
-                    </a:xfrm>
-                    <a:prstGeom prst="rect">
-                      <a:avLst/>
-                    </a:prstGeom>
-                  </pic:spPr>
-                </pic:pic>
-              </a:graphicData>
-            </a:graphic>
-            <wp14:sizeRelH relativeFrom="margin">
-              <wp14:pctWidth>0</wp14:pctWidth>
-            </wp14:sizeRelH>
-            <wp14:sizeRelV relativeFrom="margin">
-              <wp14:pctHeight>0</wp14:pctHeight>
-            </wp14:sizeRelV>
-          </wp:anchor>
-        </w:drawing>
-      </w:r>
-    </w:p>
-    <w:p>
-      <w:pPr>
-        <w:rPr>
-          <w:lang w:val="en-US" w:eastAsia="en-NZ"/>
-        </w:rPr>
-      </w:pPr>
-      <w:r>
-        <w:rPr>
-          <w:lang w:val="en-US" w:eastAsia="en-NZ"/>
-        </w:rPr>
-        <w:t>Xxx</w:t>
-      </w:r>
+    </w:p>
+    <w:p>
+      <w:pPr>
+        <w:rPr>
+          <w:lang w:val="en-US" w:eastAsia="en-NZ"/>
+        </w:rPr>
+      </w:pPr>
     </w:p>
     <w:p>
       <w:pPr>
@@ -531,14 +2913,12 @@
         </w:rPr>
         <w:t xml:space="preserve">How will you implement each of the security mechanisms (if provided by framework, how will you use them, </w:t>
       </w:r>
-      <w:proofErr w:type="gramStart"/>
       <w:r>
         <w:rPr>
           <w:lang w:val="en-US" w:eastAsia="en-NZ"/>
         </w:rPr>
         <w:t>e.g.</w:t>
       </w:r>
-      <w:proofErr w:type="gramEnd"/>
       <w:r>
         <w:rPr>
           <w:lang w:val="en-US" w:eastAsia="en-NZ"/>
@@ -773,8 +3153,8 @@
       </w:r>
     </w:p>
     <w:sectPr>
-      <w:headerReference w:type="default" r:id="rId11"/>
-      <w:footerReference w:type="default" r:id="rId12"/>
+      <w:headerReference w:type="default" r:id="rId10"/>
+      <w:footerReference w:type="default" r:id="rId11"/>
       <w:pgSz w:w="11906" w:h="16838" w:code="9"/>
       <w:pgMar w:top="1440" w:right="1440" w:bottom="1440" w:left="1440" w:header="567" w:footer="397" w:gutter="0"/>
       <w:cols w:space="708"/>
@@ -1286,6 +3666,95 @@
     </w:lvl>
   </w:abstractNum>
   <w:abstractNum w:abstractNumId="1" w15:restartNumberingAfterBreak="0">
+    <w:nsid w:val="01C33DA5"/>
+    <w:multiLevelType w:val="hybridMultilevel"/>
+    <w:tmpl w:val="882A557A"/>
+    <w:lvl w:ilvl="0" w:tplc="F4924ED4">
+      <w:start w:val="1"/>
+      <w:numFmt w:val="decimal"/>
+      <w:lvlText w:val="%1."/>
+      <w:lvlJc w:val="left"/>
+      <w:pPr>
+        <w:ind w:left="1080" w:hanging="360"/>
+      </w:pPr>
+      <w:rPr>
+        <w:rFonts w:hint="default"/>
+      </w:rPr>
+    </w:lvl>
+    <w:lvl w:ilvl="1" w:tplc="14090019" w:tentative="1">
+      <w:start w:val="1"/>
+      <w:numFmt w:val="lowerLetter"/>
+      <w:lvlText w:val="%2."/>
+      <w:lvlJc w:val="left"/>
+      <w:pPr>
+        <w:ind w:left="1800" w:hanging="360"/>
+      </w:pPr>
+    </w:lvl>
+    <w:lvl w:ilvl="2" w:tplc="1409001B" w:tentative="1">
+      <w:start w:val="1"/>
+      <w:numFmt w:val="lowerRoman"/>
+      <w:lvlText w:val="%3."/>
+      <w:lvlJc w:val="right"/>
+      <w:pPr>
+        <w:ind w:left="2520" w:hanging="180"/>
+      </w:pPr>
+    </w:lvl>
+    <w:lvl w:ilvl="3" w:tplc="1409000F" w:tentative="1">
+      <w:start w:val="1"/>
+      <w:numFmt w:val="decimal"/>
+      <w:lvlText w:val="%4."/>
+      <w:lvlJc w:val="left"/>
+      <w:pPr>
+        <w:ind w:left="3240" w:hanging="360"/>
+      </w:pPr>
+    </w:lvl>
+    <w:lvl w:ilvl="4" w:tplc="14090019" w:tentative="1">
+      <w:start w:val="1"/>
+      <w:numFmt w:val="lowerLetter"/>
+      <w:lvlText w:val="%5."/>
+      <w:lvlJc w:val="left"/>
+      <w:pPr>
+        <w:ind w:left="3960" w:hanging="360"/>
+      </w:pPr>
+    </w:lvl>
+    <w:lvl w:ilvl="5" w:tplc="1409001B" w:tentative="1">
+      <w:start w:val="1"/>
+      <w:numFmt w:val="lowerRoman"/>
+      <w:lvlText w:val="%6."/>
+      <w:lvlJc w:val="right"/>
+      <w:pPr>
+        <w:ind w:left="4680" w:hanging="180"/>
+      </w:pPr>
+    </w:lvl>
+    <w:lvl w:ilvl="6" w:tplc="1409000F" w:tentative="1">
+      <w:start w:val="1"/>
+      <w:numFmt w:val="decimal"/>
+      <w:lvlText w:val="%7."/>
+      <w:lvlJc w:val="left"/>
+      <w:pPr>
+        <w:ind w:left="5400" w:hanging="360"/>
+      </w:pPr>
+    </w:lvl>
+    <w:lvl w:ilvl="7" w:tplc="14090019" w:tentative="1">
+      <w:start w:val="1"/>
+      <w:numFmt w:val="lowerLetter"/>
+      <w:lvlText w:val="%8."/>
+      <w:lvlJc w:val="left"/>
+      <w:pPr>
+        <w:ind w:left="6120" w:hanging="360"/>
+      </w:pPr>
+    </w:lvl>
+    <w:lvl w:ilvl="8" w:tplc="1409001B" w:tentative="1">
+      <w:start w:val="1"/>
+      <w:numFmt w:val="lowerRoman"/>
+      <w:lvlText w:val="%9."/>
+      <w:lvlJc w:val="right"/>
+      <w:pPr>
+        <w:ind w:left="6840" w:hanging="180"/>
+      </w:pPr>
+    </w:lvl>
+  </w:abstractNum>
+  <w:abstractNum w:abstractNumId="2" w15:restartNumberingAfterBreak="0">
     <w:nsid w:val="041B341F"/>
     <w:multiLevelType w:val="hybridMultilevel"/>
     <w:tmpl w:val="B344E6CA"/>
@@ -1398,7 +3867,7 @@
       </w:rPr>
     </w:lvl>
   </w:abstractNum>
-  <w:abstractNum w:abstractNumId="2" w15:restartNumberingAfterBreak="0">
+  <w:abstractNum w:abstractNumId="3" w15:restartNumberingAfterBreak="0">
     <w:nsid w:val="0463751C"/>
     <w:multiLevelType w:val="hybridMultilevel"/>
     <w:tmpl w:val="3C586DF6"/>
@@ -1514,7 +3983,7 @@
       </w:rPr>
     </w:lvl>
   </w:abstractNum>
-  <w:abstractNum w:abstractNumId="3" w15:restartNumberingAfterBreak="0">
+  <w:abstractNum w:abstractNumId="4" w15:restartNumberingAfterBreak="0">
     <w:nsid w:val="06C732FC"/>
     <w:multiLevelType w:val="hybridMultilevel"/>
     <w:tmpl w:val="3BAA5350"/>
@@ -1627,7 +4096,7 @@
       </w:rPr>
     </w:lvl>
   </w:abstractNum>
-  <w:abstractNum w:abstractNumId="4" w15:restartNumberingAfterBreak="0">
+  <w:abstractNum w:abstractNumId="5" w15:restartNumberingAfterBreak="0">
     <w:nsid w:val="0BDA5F10"/>
     <w:multiLevelType w:val="hybridMultilevel"/>
     <w:tmpl w:val="5A1E862C"/>
@@ -1713,7 +4182,7 @@
       </w:pPr>
     </w:lvl>
   </w:abstractNum>
-  <w:abstractNum w:abstractNumId="5" w15:restartNumberingAfterBreak="0">
+  <w:abstractNum w:abstractNumId="6" w15:restartNumberingAfterBreak="0">
     <w:nsid w:val="1482775B"/>
     <w:multiLevelType w:val="multilevel"/>
     <w:tmpl w:val="68841E32"/>
@@ -1808,7 +4277,7 @@
       </w:pPr>
     </w:lvl>
   </w:abstractNum>
-  <w:abstractNum w:abstractNumId="6" w15:restartNumberingAfterBreak="0">
+  <w:abstractNum w:abstractNumId="7" w15:restartNumberingAfterBreak="0">
     <w:nsid w:val="148A3656"/>
     <w:multiLevelType w:val="hybridMultilevel"/>
     <w:tmpl w:val="6356602A"/>
@@ -1921,7 +4390,7 @@
       </w:rPr>
     </w:lvl>
   </w:abstractNum>
-  <w:abstractNum w:abstractNumId="7" w15:restartNumberingAfterBreak="0">
+  <w:abstractNum w:abstractNumId="8" w15:restartNumberingAfterBreak="0">
     <w:nsid w:val="15C13213"/>
     <w:multiLevelType w:val="hybridMultilevel"/>
     <w:tmpl w:val="FAEA82BA"/>
@@ -2034,7 +4503,7 @@
       </w:rPr>
     </w:lvl>
   </w:abstractNum>
-  <w:abstractNum w:abstractNumId="8" w15:restartNumberingAfterBreak="0">
+  <w:abstractNum w:abstractNumId="9" w15:restartNumberingAfterBreak="0">
     <w:nsid w:val="20AB082C"/>
     <w:multiLevelType w:val="hybridMultilevel"/>
     <w:tmpl w:val="4AA6400C"/>
@@ -2147,7 +4616,7 @@
       </w:rPr>
     </w:lvl>
   </w:abstractNum>
-  <w:abstractNum w:abstractNumId="9" w15:restartNumberingAfterBreak="0">
+  <w:abstractNum w:abstractNumId="10" w15:restartNumberingAfterBreak="0">
     <w:nsid w:val="28B14DD8"/>
     <w:multiLevelType w:val="hybridMultilevel"/>
     <w:tmpl w:val="5BE4CBBC"/>
@@ -2260,7 +4729,7 @@
       </w:rPr>
     </w:lvl>
   </w:abstractNum>
-  <w:abstractNum w:abstractNumId="10" w15:restartNumberingAfterBreak="0">
+  <w:abstractNum w:abstractNumId="11" w15:restartNumberingAfterBreak="0">
     <w:nsid w:val="29560115"/>
     <w:multiLevelType w:val="multilevel"/>
     <w:tmpl w:val="752A5872"/>
@@ -2409,7 +4878,96 @@
       </w:rPr>
     </w:lvl>
   </w:abstractNum>
-  <w:abstractNum w:abstractNumId="11" w15:restartNumberingAfterBreak="0">
+  <w:abstractNum w:abstractNumId="12" w15:restartNumberingAfterBreak="0">
+    <w:nsid w:val="2C2C4824"/>
+    <w:multiLevelType w:val="hybridMultilevel"/>
+    <w:tmpl w:val="B69631AE"/>
+    <w:lvl w:ilvl="0" w:tplc="1409000F">
+      <w:start w:val="1"/>
+      <w:numFmt w:val="decimal"/>
+      <w:lvlText w:val="%1."/>
+      <w:lvlJc w:val="left"/>
+      <w:pPr>
+        <w:ind w:left="720" w:hanging="360"/>
+      </w:pPr>
+      <w:rPr>
+        <w:rFonts w:hint="default"/>
+      </w:rPr>
+    </w:lvl>
+    <w:lvl w:ilvl="1" w:tplc="14090019">
+      <w:start w:val="1"/>
+      <w:numFmt w:val="lowerLetter"/>
+      <w:lvlText w:val="%2."/>
+      <w:lvlJc w:val="left"/>
+      <w:pPr>
+        <w:ind w:left="1440" w:hanging="360"/>
+      </w:pPr>
+    </w:lvl>
+    <w:lvl w:ilvl="2" w:tplc="1409001B" w:tentative="1">
+      <w:start w:val="1"/>
+      <w:numFmt w:val="lowerRoman"/>
+      <w:lvlText w:val="%3."/>
+      <w:lvlJc w:val="right"/>
+      <w:pPr>
+        <w:ind w:left="2160" w:hanging="180"/>
+      </w:pPr>
+    </w:lvl>
+    <w:lvl w:ilvl="3" w:tplc="1409000F" w:tentative="1">
+      <w:start w:val="1"/>
+      <w:numFmt w:val="decimal"/>
+      <w:lvlText w:val="%4."/>
+      <w:lvlJc w:val="left"/>
+      <w:pPr>
+        <w:ind w:left="2880" w:hanging="360"/>
+      </w:pPr>
+    </w:lvl>
+    <w:lvl w:ilvl="4" w:tplc="14090019" w:tentative="1">
+      <w:start w:val="1"/>
+      <w:numFmt w:val="lowerLetter"/>
+      <w:lvlText w:val="%5."/>
+      <w:lvlJc w:val="left"/>
+      <w:pPr>
+        <w:ind w:left="3600" w:hanging="360"/>
+      </w:pPr>
+    </w:lvl>
+    <w:lvl w:ilvl="5" w:tplc="1409001B" w:tentative="1">
+      <w:start w:val="1"/>
+      <w:numFmt w:val="lowerRoman"/>
+      <w:lvlText w:val="%6."/>
+      <w:lvlJc w:val="right"/>
+      <w:pPr>
+        <w:ind w:left="4320" w:hanging="180"/>
+      </w:pPr>
+    </w:lvl>
+    <w:lvl w:ilvl="6" w:tplc="1409000F" w:tentative="1">
+      <w:start w:val="1"/>
+      <w:numFmt w:val="decimal"/>
+      <w:lvlText w:val="%7."/>
+      <w:lvlJc w:val="left"/>
+      <w:pPr>
+        <w:ind w:left="5040" w:hanging="360"/>
+      </w:pPr>
+    </w:lvl>
+    <w:lvl w:ilvl="7" w:tplc="14090019" w:tentative="1">
+      <w:start w:val="1"/>
+      <w:numFmt w:val="lowerLetter"/>
+      <w:lvlText w:val="%8."/>
+      <w:lvlJc w:val="left"/>
+      <w:pPr>
+        <w:ind w:left="5760" w:hanging="360"/>
+      </w:pPr>
+    </w:lvl>
+    <w:lvl w:ilvl="8" w:tplc="1409001B" w:tentative="1">
+      <w:start w:val="1"/>
+      <w:numFmt w:val="lowerRoman"/>
+      <w:lvlText w:val="%9."/>
+      <w:lvlJc w:val="right"/>
+      <w:pPr>
+        <w:ind w:left="6480" w:hanging="180"/>
+      </w:pPr>
+    </w:lvl>
+  </w:abstractNum>
+  <w:abstractNum w:abstractNumId="13" w15:restartNumberingAfterBreak="0">
     <w:nsid w:val="2D6F37A0"/>
     <w:multiLevelType w:val="multilevel"/>
     <w:tmpl w:val="63EE1496"/>
@@ -2558,7 +5116,7 @@
       </w:rPr>
     </w:lvl>
   </w:abstractNum>
-  <w:abstractNum w:abstractNumId="12" w15:restartNumberingAfterBreak="0">
+  <w:abstractNum w:abstractNumId="14" w15:restartNumberingAfterBreak="0">
     <w:nsid w:val="2E164C5F"/>
     <w:multiLevelType w:val="hybridMultilevel"/>
     <w:tmpl w:val="36D058BA"/>
@@ -2671,7 +5229,7 @@
       </w:rPr>
     </w:lvl>
   </w:abstractNum>
-  <w:abstractNum w:abstractNumId="13" w15:restartNumberingAfterBreak="0">
+  <w:abstractNum w:abstractNumId="15" w15:restartNumberingAfterBreak="0">
     <w:nsid w:val="2F02184D"/>
     <w:multiLevelType w:val="hybridMultilevel"/>
     <w:tmpl w:val="136EAB52"/>
@@ -2760,7 +5318,7 @@
       </w:pPr>
     </w:lvl>
   </w:abstractNum>
-  <w:abstractNum w:abstractNumId="14" w15:restartNumberingAfterBreak="0">
+  <w:abstractNum w:abstractNumId="16" w15:restartNumberingAfterBreak="0">
     <w:nsid w:val="31106713"/>
     <w:multiLevelType w:val="hybridMultilevel"/>
     <w:tmpl w:val="29E6B7D6"/>
@@ -2873,7 +5431,120 @@
       </w:rPr>
     </w:lvl>
   </w:abstractNum>
-  <w:abstractNum w:abstractNumId="15" w15:restartNumberingAfterBreak="0">
+  <w:abstractNum w:abstractNumId="17" w15:restartNumberingAfterBreak="0">
+    <w:nsid w:val="3E3111C3"/>
+    <w:multiLevelType w:val="hybridMultilevel"/>
+    <w:tmpl w:val="52C2686C"/>
+    <w:lvl w:ilvl="0" w:tplc="14090001">
+      <w:start w:val="1"/>
+      <w:numFmt w:val="bullet"/>
+      <w:lvlText w:val=""/>
+      <w:lvlJc w:val="left"/>
+      <w:pPr>
+        <w:ind w:left="1440" w:hanging="360"/>
+      </w:pPr>
+      <w:rPr>
+        <w:rFonts w:ascii="Symbol" w:hAnsi="Symbol" w:hint="default"/>
+      </w:rPr>
+    </w:lvl>
+    <w:lvl w:ilvl="1" w:tplc="14090003">
+      <w:start w:val="1"/>
+      <w:numFmt w:val="bullet"/>
+      <w:lvlText w:val="o"/>
+      <w:lvlJc w:val="left"/>
+      <w:pPr>
+        <w:ind w:left="2160" w:hanging="360"/>
+      </w:pPr>
+      <w:rPr>
+        <w:rFonts w:ascii="Courier New" w:hAnsi="Courier New" w:cs="Courier New" w:hint="default"/>
+      </w:rPr>
+    </w:lvl>
+    <w:lvl w:ilvl="2" w:tplc="14090005">
+      <w:start w:val="1"/>
+      <w:numFmt w:val="bullet"/>
+      <w:lvlText w:val=""/>
+      <w:lvlJc w:val="left"/>
+      <w:pPr>
+        <w:ind w:left="2880" w:hanging="360"/>
+      </w:pPr>
+      <w:rPr>
+        <w:rFonts w:ascii="Wingdings" w:hAnsi="Wingdings" w:hint="default"/>
+      </w:rPr>
+    </w:lvl>
+    <w:lvl w:ilvl="3" w:tplc="14090001">
+      <w:start w:val="1"/>
+      <w:numFmt w:val="bullet"/>
+      <w:lvlText w:val=""/>
+      <w:lvlJc w:val="left"/>
+      <w:pPr>
+        <w:ind w:left="3600" w:hanging="360"/>
+      </w:pPr>
+      <w:rPr>
+        <w:rFonts w:ascii="Symbol" w:hAnsi="Symbol" w:hint="default"/>
+      </w:rPr>
+    </w:lvl>
+    <w:lvl w:ilvl="4" w:tplc="14090003" w:tentative="1">
+      <w:start w:val="1"/>
+      <w:numFmt w:val="bullet"/>
+      <w:lvlText w:val="o"/>
+      <w:lvlJc w:val="left"/>
+      <w:pPr>
+        <w:ind w:left="4320" w:hanging="360"/>
+      </w:pPr>
+      <w:rPr>
+        <w:rFonts w:ascii="Courier New" w:hAnsi="Courier New" w:cs="Courier New" w:hint="default"/>
+      </w:rPr>
+    </w:lvl>
+    <w:lvl w:ilvl="5" w:tplc="14090005" w:tentative="1">
+      <w:start w:val="1"/>
+      <w:numFmt w:val="bullet"/>
+      <w:lvlText w:val=""/>
+      <w:lvlJc w:val="left"/>
+      <w:pPr>
+        <w:ind w:left="5040" w:hanging="360"/>
+      </w:pPr>
+      <w:rPr>
+        <w:rFonts w:ascii="Wingdings" w:hAnsi="Wingdings" w:hint="default"/>
+      </w:rPr>
+    </w:lvl>
+    <w:lvl w:ilvl="6" w:tplc="14090001" w:tentative="1">
+      <w:start w:val="1"/>
+      <w:numFmt w:val="bullet"/>
+      <w:lvlText w:val=""/>
+      <w:lvlJc w:val="left"/>
+      <w:pPr>
+        <w:ind w:left="5760" w:hanging="360"/>
+      </w:pPr>
+      <w:rPr>
+        <w:rFonts w:ascii="Symbol" w:hAnsi="Symbol" w:hint="default"/>
+      </w:rPr>
+    </w:lvl>
+    <w:lvl w:ilvl="7" w:tplc="14090003" w:tentative="1">
+      <w:start w:val="1"/>
+      <w:numFmt w:val="bullet"/>
+      <w:lvlText w:val="o"/>
+      <w:lvlJc w:val="left"/>
+      <w:pPr>
+        <w:ind w:left="6480" w:hanging="360"/>
+      </w:pPr>
+      <w:rPr>
+        <w:rFonts w:ascii="Courier New" w:hAnsi="Courier New" w:cs="Courier New" w:hint="default"/>
+      </w:rPr>
+    </w:lvl>
+    <w:lvl w:ilvl="8" w:tplc="14090005" w:tentative="1">
+      <w:start w:val="1"/>
+      <w:numFmt w:val="bullet"/>
+      <w:lvlText w:val=""/>
+      <w:lvlJc w:val="left"/>
+      <w:pPr>
+        <w:ind w:left="7200" w:hanging="360"/>
+      </w:pPr>
+      <w:rPr>
+        <w:rFonts w:ascii="Wingdings" w:hAnsi="Wingdings" w:hint="default"/>
+      </w:rPr>
+    </w:lvl>
+  </w:abstractNum>
+  <w:abstractNum w:abstractNumId="18" w15:restartNumberingAfterBreak="0">
     <w:nsid w:val="43F421BC"/>
     <w:multiLevelType w:val="hybridMultilevel"/>
     <w:tmpl w:val="19E6EBA0"/>
@@ -2986,7 +5657,7 @@
       </w:rPr>
     </w:lvl>
   </w:abstractNum>
-  <w:abstractNum w:abstractNumId="16" w15:restartNumberingAfterBreak="0">
+  <w:abstractNum w:abstractNumId="19" w15:restartNumberingAfterBreak="0">
     <w:nsid w:val="48831F45"/>
     <w:multiLevelType w:val="hybridMultilevel"/>
     <w:tmpl w:val="7EC03022"/>
@@ -3099,7 +5770,7 @@
       </w:rPr>
     </w:lvl>
   </w:abstractNum>
-  <w:abstractNum w:abstractNumId="17" w15:restartNumberingAfterBreak="0">
+  <w:abstractNum w:abstractNumId="20" w15:restartNumberingAfterBreak="0">
     <w:nsid w:val="4AC12126"/>
     <w:multiLevelType w:val="hybridMultilevel"/>
     <w:tmpl w:val="DE3AD7B6"/>
@@ -3212,7 +5883,7 @@
       </w:rPr>
     </w:lvl>
   </w:abstractNum>
-  <w:abstractNum w:abstractNumId="18" w15:restartNumberingAfterBreak="0">
+  <w:abstractNum w:abstractNumId="21" w15:restartNumberingAfterBreak="0">
     <w:nsid w:val="4EAD7882"/>
     <w:multiLevelType w:val="hybridMultilevel"/>
     <w:tmpl w:val="F03E3B82"/>
@@ -3325,7 +5996,96 @@
       </w:rPr>
     </w:lvl>
   </w:abstractNum>
-  <w:abstractNum w:abstractNumId="19" w15:restartNumberingAfterBreak="0">
+  <w:abstractNum w:abstractNumId="22" w15:restartNumberingAfterBreak="0">
+    <w:nsid w:val="52A01ADC"/>
+    <w:multiLevelType w:val="hybridMultilevel"/>
+    <w:tmpl w:val="250A6A24"/>
+    <w:lvl w:ilvl="0" w:tplc="AABEEE3C">
+      <w:start w:val="1"/>
+      <w:numFmt w:val="decimal"/>
+      <w:lvlText w:val="%1."/>
+      <w:lvlJc w:val="left"/>
+      <w:pPr>
+        <w:ind w:left="1080" w:hanging="360"/>
+      </w:pPr>
+      <w:rPr>
+        <w:rFonts w:hint="default"/>
+      </w:rPr>
+    </w:lvl>
+    <w:lvl w:ilvl="1" w:tplc="14090019" w:tentative="1">
+      <w:start w:val="1"/>
+      <w:numFmt w:val="lowerLetter"/>
+      <w:lvlText w:val="%2."/>
+      <w:lvlJc w:val="left"/>
+      <w:pPr>
+        <w:ind w:left="1800" w:hanging="360"/>
+      </w:pPr>
+    </w:lvl>
+    <w:lvl w:ilvl="2" w:tplc="1409001B" w:tentative="1">
+      <w:start w:val="1"/>
+      <w:numFmt w:val="lowerRoman"/>
+      <w:lvlText w:val="%3."/>
+      <w:lvlJc w:val="right"/>
+      <w:pPr>
+        <w:ind w:left="2520" w:hanging="180"/>
+      </w:pPr>
+    </w:lvl>
+    <w:lvl w:ilvl="3" w:tplc="1409000F" w:tentative="1">
+      <w:start w:val="1"/>
+      <w:numFmt w:val="decimal"/>
+      <w:lvlText w:val="%4."/>
+      <w:lvlJc w:val="left"/>
+      <w:pPr>
+        <w:ind w:left="3240" w:hanging="360"/>
+      </w:pPr>
+    </w:lvl>
+    <w:lvl w:ilvl="4" w:tplc="14090019" w:tentative="1">
+      <w:start w:val="1"/>
+      <w:numFmt w:val="lowerLetter"/>
+      <w:lvlText w:val="%5."/>
+      <w:lvlJc w:val="left"/>
+      <w:pPr>
+        <w:ind w:left="3960" w:hanging="360"/>
+      </w:pPr>
+    </w:lvl>
+    <w:lvl w:ilvl="5" w:tplc="1409001B" w:tentative="1">
+      <w:start w:val="1"/>
+      <w:numFmt w:val="lowerRoman"/>
+      <w:lvlText w:val="%6."/>
+      <w:lvlJc w:val="right"/>
+      <w:pPr>
+        <w:ind w:left="4680" w:hanging="180"/>
+      </w:pPr>
+    </w:lvl>
+    <w:lvl w:ilvl="6" w:tplc="1409000F" w:tentative="1">
+      <w:start w:val="1"/>
+      <w:numFmt w:val="decimal"/>
+      <w:lvlText w:val="%7."/>
+      <w:lvlJc w:val="left"/>
+      <w:pPr>
+        <w:ind w:left="5400" w:hanging="360"/>
+      </w:pPr>
+    </w:lvl>
+    <w:lvl w:ilvl="7" w:tplc="14090019" w:tentative="1">
+      <w:start w:val="1"/>
+      <w:numFmt w:val="lowerLetter"/>
+      <w:lvlText w:val="%8."/>
+      <w:lvlJc w:val="left"/>
+      <w:pPr>
+        <w:ind w:left="6120" w:hanging="360"/>
+      </w:pPr>
+    </w:lvl>
+    <w:lvl w:ilvl="8" w:tplc="1409001B" w:tentative="1">
+      <w:start w:val="1"/>
+      <w:numFmt w:val="lowerRoman"/>
+      <w:lvlText w:val="%9."/>
+      <w:lvlJc w:val="right"/>
+      <w:pPr>
+        <w:ind w:left="6840" w:hanging="180"/>
+      </w:pPr>
+    </w:lvl>
+  </w:abstractNum>
+  <w:abstractNum w:abstractNumId="23" w15:restartNumberingAfterBreak="0">
     <w:nsid w:val="53B10649"/>
     <w:multiLevelType w:val="hybridMultilevel"/>
     <w:tmpl w:val="7F82385A"/>
@@ -3438,7 +6198,7 @@
       </w:rPr>
     </w:lvl>
   </w:abstractNum>
-  <w:abstractNum w:abstractNumId="20" w15:restartNumberingAfterBreak="0">
+  <w:abstractNum w:abstractNumId="24" w15:restartNumberingAfterBreak="0">
     <w:nsid w:val="54982183"/>
     <w:multiLevelType w:val="hybridMultilevel"/>
     <w:tmpl w:val="CC2C6078"/>
@@ -3551,7 +6311,7 @@
       </w:rPr>
     </w:lvl>
   </w:abstractNum>
-  <w:abstractNum w:abstractNumId="21" w15:restartNumberingAfterBreak="0">
+  <w:abstractNum w:abstractNumId="25" w15:restartNumberingAfterBreak="0">
     <w:nsid w:val="57BE4D44"/>
     <w:multiLevelType w:val="hybridMultilevel"/>
     <w:tmpl w:val="BE0A0F3A"/>
@@ -3664,7 +6424,7 @@
       </w:rPr>
     </w:lvl>
   </w:abstractNum>
-  <w:abstractNum w:abstractNumId="22" w15:restartNumberingAfterBreak="0">
+  <w:abstractNum w:abstractNumId="26" w15:restartNumberingAfterBreak="0">
     <w:nsid w:val="606A0DD8"/>
     <w:multiLevelType w:val="hybridMultilevel"/>
     <w:tmpl w:val="7E4A6A92"/>
@@ -3777,7 +6537,7 @@
       </w:rPr>
     </w:lvl>
   </w:abstractNum>
-  <w:abstractNum w:abstractNumId="23" w15:restartNumberingAfterBreak="0">
+  <w:abstractNum w:abstractNumId="27" w15:restartNumberingAfterBreak="0">
     <w:nsid w:val="60A441B4"/>
     <w:multiLevelType w:val="hybridMultilevel"/>
     <w:tmpl w:val="D28E24AA"/>
@@ -3890,7 +6650,7 @@
       </w:rPr>
     </w:lvl>
   </w:abstractNum>
-  <w:abstractNum w:abstractNumId="24" w15:restartNumberingAfterBreak="0">
+  <w:abstractNum w:abstractNumId="28" w15:restartNumberingAfterBreak="0">
     <w:nsid w:val="62407B81"/>
     <w:multiLevelType w:val="hybridMultilevel"/>
     <w:tmpl w:val="2A241BC8"/>
@@ -4002,7 +6762,96 @@
       </w:rPr>
     </w:lvl>
   </w:abstractNum>
-  <w:abstractNum w:abstractNumId="25" w15:restartNumberingAfterBreak="0">
+  <w:abstractNum w:abstractNumId="29" w15:restartNumberingAfterBreak="0">
+    <w:nsid w:val="64030CFB"/>
+    <w:multiLevelType w:val="hybridMultilevel"/>
+    <w:tmpl w:val="2A9E4F62"/>
+    <w:lvl w:ilvl="0" w:tplc="8CE21BA6">
+      <w:start w:val="1"/>
+      <w:numFmt w:val="decimal"/>
+      <w:lvlText w:val="%1."/>
+      <w:lvlJc w:val="left"/>
+      <w:pPr>
+        <w:ind w:left="1080" w:hanging="360"/>
+      </w:pPr>
+      <w:rPr>
+        <w:rFonts w:hint="default"/>
+      </w:rPr>
+    </w:lvl>
+    <w:lvl w:ilvl="1" w:tplc="14090019">
+      <w:start w:val="1"/>
+      <w:numFmt w:val="lowerLetter"/>
+      <w:lvlText w:val="%2."/>
+      <w:lvlJc w:val="left"/>
+      <w:pPr>
+        <w:ind w:left="1800" w:hanging="360"/>
+      </w:pPr>
+    </w:lvl>
+    <w:lvl w:ilvl="2" w:tplc="1409001B" w:tentative="1">
+      <w:start w:val="1"/>
+      <w:numFmt w:val="lowerRoman"/>
+      <w:lvlText w:val="%3."/>
+      <w:lvlJc w:val="right"/>
+      <w:pPr>
+        <w:ind w:left="2520" w:hanging="180"/>
+      </w:pPr>
+    </w:lvl>
+    <w:lvl w:ilvl="3" w:tplc="1409000F" w:tentative="1">
+      <w:start w:val="1"/>
+      <w:numFmt w:val="decimal"/>
+      <w:lvlText w:val="%4."/>
+      <w:lvlJc w:val="left"/>
+      <w:pPr>
+        <w:ind w:left="3240" w:hanging="360"/>
+      </w:pPr>
+    </w:lvl>
+    <w:lvl w:ilvl="4" w:tplc="14090019" w:tentative="1">
+      <w:start w:val="1"/>
+      <w:numFmt w:val="lowerLetter"/>
+      <w:lvlText w:val="%5."/>
+      <w:lvlJc w:val="left"/>
+      <w:pPr>
+        <w:ind w:left="3960" w:hanging="360"/>
+      </w:pPr>
+    </w:lvl>
+    <w:lvl w:ilvl="5" w:tplc="1409001B" w:tentative="1">
+      <w:start w:val="1"/>
+      <w:numFmt w:val="lowerRoman"/>
+      <w:lvlText w:val="%6."/>
+      <w:lvlJc w:val="right"/>
+      <w:pPr>
+        <w:ind w:left="4680" w:hanging="180"/>
+      </w:pPr>
+    </w:lvl>
+    <w:lvl w:ilvl="6" w:tplc="1409000F" w:tentative="1">
+      <w:start w:val="1"/>
+      <w:numFmt w:val="decimal"/>
+      <w:lvlText w:val="%7."/>
+      <w:lvlJc w:val="left"/>
+      <w:pPr>
+        <w:ind w:left="5400" w:hanging="360"/>
+      </w:pPr>
+    </w:lvl>
+    <w:lvl w:ilvl="7" w:tplc="14090019" w:tentative="1">
+      <w:start w:val="1"/>
+      <w:numFmt w:val="lowerLetter"/>
+      <w:lvlText w:val="%8."/>
+      <w:lvlJc w:val="left"/>
+      <w:pPr>
+        <w:ind w:left="6120" w:hanging="360"/>
+      </w:pPr>
+    </w:lvl>
+    <w:lvl w:ilvl="8" w:tplc="1409001B" w:tentative="1">
+      <w:start w:val="1"/>
+      <w:numFmt w:val="lowerRoman"/>
+      <w:lvlText w:val="%9."/>
+      <w:lvlJc w:val="right"/>
+      <w:pPr>
+        <w:ind w:left="6840" w:hanging="180"/>
+      </w:pPr>
+    </w:lvl>
+  </w:abstractNum>
+  <w:abstractNum w:abstractNumId="30" w15:restartNumberingAfterBreak="0">
     <w:nsid w:val="6D8F5C9D"/>
     <w:multiLevelType w:val="hybridMultilevel"/>
     <w:tmpl w:val="7490534A"/>
@@ -4116,82 +6965,97 @@
     </w:lvl>
   </w:abstractNum>
   <w:num w:numId="1" w16cid:durableId="1537429898">
-    <w:abstractNumId w:val="2"/>
+    <w:abstractNumId w:val="3"/>
   </w:num>
   <w:num w:numId="2" w16cid:durableId="362097742">
-    <w:abstractNumId w:val="5"/>
+    <w:abstractNumId w:val="6"/>
   </w:num>
   <w:num w:numId="3" w16cid:durableId="1936818153">
+    <w:abstractNumId w:val="27"/>
+  </w:num>
+  <w:num w:numId="4" w16cid:durableId="865026129">
     <w:abstractNumId w:val="23"/>
   </w:num>
-  <w:num w:numId="4" w16cid:durableId="865026129">
-    <w:abstractNumId w:val="19"/>
-  </w:num>
   <w:num w:numId="5" w16cid:durableId="353384645">
-    <w:abstractNumId w:val="8"/>
+    <w:abstractNumId w:val="9"/>
   </w:num>
   <w:num w:numId="6" w16cid:durableId="197663746">
-    <w:abstractNumId w:val="17"/>
+    <w:abstractNumId w:val="20"/>
   </w:num>
   <w:num w:numId="7" w16cid:durableId="130707022">
-    <w:abstractNumId w:val="20"/>
+    <w:abstractNumId w:val="24"/>
   </w:num>
   <w:num w:numId="8" w16cid:durableId="2080594524">
     <w:abstractNumId w:val="0"/>
   </w:num>
   <w:num w:numId="9" w16cid:durableId="78449222">
+    <w:abstractNumId w:val="5"/>
+  </w:num>
+  <w:num w:numId="10" w16cid:durableId="1668745109">
+    <w:abstractNumId w:val="7"/>
+  </w:num>
+  <w:num w:numId="11" w16cid:durableId="1707219952">
+    <w:abstractNumId w:val="11"/>
+  </w:num>
+  <w:num w:numId="12" w16cid:durableId="2019577262">
+    <w:abstractNumId w:val="13"/>
+  </w:num>
+  <w:num w:numId="13" w16cid:durableId="1322542135">
+    <w:abstractNumId w:val="28"/>
+  </w:num>
+  <w:num w:numId="14" w16cid:durableId="190916456">
+    <w:abstractNumId w:val="14"/>
+  </w:num>
+  <w:num w:numId="15" w16cid:durableId="1686403090">
+    <w:abstractNumId w:val="8"/>
+  </w:num>
+  <w:num w:numId="16" w16cid:durableId="1772504563">
+    <w:abstractNumId w:val="10"/>
+  </w:num>
+  <w:num w:numId="17" w16cid:durableId="1052073468">
+    <w:abstractNumId w:val="19"/>
+  </w:num>
+  <w:num w:numId="18" w16cid:durableId="1403722997">
+    <w:abstractNumId w:val="15"/>
+  </w:num>
+  <w:num w:numId="19" w16cid:durableId="922567667">
+    <w:abstractNumId w:val="30"/>
+  </w:num>
+  <w:num w:numId="20" w16cid:durableId="1638024540">
+    <w:abstractNumId w:val="16"/>
+  </w:num>
+  <w:num w:numId="21" w16cid:durableId="10764244">
+    <w:abstractNumId w:val="2"/>
+  </w:num>
+  <w:num w:numId="22" w16cid:durableId="97530758">
+    <w:abstractNumId w:val="25"/>
+  </w:num>
+  <w:num w:numId="23" w16cid:durableId="1085344888">
+    <w:abstractNumId w:val="18"/>
+  </w:num>
+  <w:num w:numId="24" w16cid:durableId="1398432107">
     <w:abstractNumId w:val="4"/>
   </w:num>
-  <w:num w:numId="10" w16cid:durableId="1668745109">
-    <w:abstractNumId w:val="6"/>
+  <w:num w:numId="25" w16cid:durableId="699008900">
+    <w:abstractNumId w:val="21"/>
   </w:num>
-  <w:num w:numId="11" w16cid:durableId="1707219952">
-    <w:abstractNumId w:val="10"/>
+  <w:num w:numId="26" w16cid:durableId="787361697">
+    <w:abstractNumId w:val="26"/>
   </w:num>
-  <w:num w:numId="12" w16cid:durableId="2019577262">
-    <w:abstractNumId w:val="11"/>
-  </w:num>
-  <w:num w:numId="13" w16cid:durableId="1322542135">
-    <w:abstractNumId w:val="24"/>
-  </w:num>
-  <w:num w:numId="14" w16cid:durableId="190916456">
+  <w:num w:numId="27" w16cid:durableId="2010984679">
     <w:abstractNumId w:val="12"/>
   </w:num>
-  <w:num w:numId="15" w16cid:durableId="1686403090">
-    <w:abstractNumId w:val="7"/>
+  <w:num w:numId="28" w16cid:durableId="592082333">
+    <w:abstractNumId w:val="29"/>
   </w:num>
-  <w:num w:numId="16" w16cid:durableId="1772504563">
-    <w:abstractNumId w:val="9"/>
+  <w:num w:numId="29" w16cid:durableId="267589965">
+    <w:abstractNumId w:val="22"/>
   </w:num>
-  <w:num w:numId="17" w16cid:durableId="1052073468">
-    <w:abstractNumId w:val="16"/>
-  </w:num>
-  <w:num w:numId="18" w16cid:durableId="1403722997">
-    <w:abstractNumId w:val="13"/>
-  </w:num>
-  <w:num w:numId="19" w16cid:durableId="922567667">
-    <w:abstractNumId w:val="25"/>
-  </w:num>
-  <w:num w:numId="20" w16cid:durableId="1638024540">
-    <w:abstractNumId w:val="14"/>
-  </w:num>
-  <w:num w:numId="21" w16cid:durableId="10764244">
+  <w:num w:numId="30" w16cid:durableId="471141002">
     <w:abstractNumId w:val="1"/>
   </w:num>
-  <w:num w:numId="22" w16cid:durableId="97530758">
-    <w:abstractNumId w:val="21"/>
-  </w:num>
-  <w:num w:numId="23" w16cid:durableId="1085344888">
-    <w:abstractNumId w:val="15"/>
-  </w:num>
-  <w:num w:numId="24" w16cid:durableId="1398432107">
-    <w:abstractNumId w:val="3"/>
-  </w:num>
-  <w:num w:numId="25" w16cid:durableId="699008900">
-    <w:abstractNumId w:val="18"/>
-  </w:num>
-  <w:num w:numId="26" w16cid:durableId="787361697">
-    <w:abstractNumId w:val="22"/>
+  <w:num w:numId="31" w16cid:durableId="2122677417">
+    <w:abstractNumId w:val="17"/>
   </w:num>
   <w:numIdMacAtCleanup w:val="4"/>
 </w:numbering>
@@ -5746,18 +8610,18 @@
 </file>
 
 <file path=customXml/item1.xml><?xml version="1.0" encoding="utf-8"?>
+<p:properties xmlns:p="http://schemas.microsoft.com/office/2006/metadata/properties" xmlns:xsi="http://www.w3.org/2001/XMLSchema-instance" xmlns:pc="http://schemas.microsoft.com/office/infopath/2007/PartnerControls">
+  <documentManagement/>
+</p:properties>
+</file>
+
+<file path=customXml/item2.xml><?xml version="1.0" encoding="utf-8"?>
 <?mso-contentType ?>
 <FormTemplates xmlns="http://schemas.microsoft.com/sharepoint/v3/contenttype/forms">
   <Display>DocumentLibraryForm</Display>
   <Edit>DocumentLibraryForm</Edit>
   <New>DocumentLibraryForm</New>
 </FormTemplates>
-</file>
-
-<file path=customXml/item2.xml><?xml version="1.0" encoding="utf-8"?>
-<p:properties xmlns:p="http://schemas.microsoft.com/office/2006/metadata/properties" xmlns:xsi="http://www.w3.org/2001/XMLSchema-instance" xmlns:pc="http://schemas.microsoft.com/office/infopath/2007/PartnerControls">
-  <documentManagement/>
-</p:properties>
 </file>
 
 <file path=customXml/item3.xml><?xml version="1.0" encoding="utf-8"?>
@@ -5972,18 +8836,18 @@
 </file>
 
 <file path=customXml/itemProps1.xml><?xml version="1.0" encoding="utf-8"?>
-<ds:datastoreItem xmlns:ds="http://schemas.openxmlformats.org/officeDocument/2006/customXml" ds:itemID="{7D4FE124-63C0-4FCC-95EA-447D4698C4FA}">
+<ds:datastoreItem xmlns:ds="http://schemas.openxmlformats.org/officeDocument/2006/customXml" ds:itemID="{C36C0E74-C713-4435-BAA7-2C098E8C4EED}">
   <ds:schemaRefs>
-    <ds:schemaRef ds:uri="http://schemas.microsoft.com/sharepoint/v3/contenttype/forms"/>
+    <ds:schemaRef ds:uri="http://schemas.microsoft.com/office/2006/metadata/properties"/>
+    <ds:schemaRef ds:uri="http://schemas.microsoft.com/office/infopath/2007/PartnerControls"/>
   </ds:schemaRefs>
 </ds:datastoreItem>
 </file>
 
 <file path=customXml/itemProps2.xml><?xml version="1.0" encoding="utf-8"?>
-<ds:datastoreItem xmlns:ds="http://schemas.openxmlformats.org/officeDocument/2006/customXml" ds:itemID="{C36C0E74-C713-4435-BAA7-2C098E8C4EED}">
+<ds:datastoreItem xmlns:ds="http://schemas.openxmlformats.org/officeDocument/2006/customXml" ds:itemID="{7D4FE124-63C0-4FCC-95EA-447D4698C4FA}">
   <ds:schemaRefs>
-    <ds:schemaRef ds:uri="http://schemas.microsoft.com/office/2006/metadata/properties"/>
-    <ds:schemaRef ds:uri="http://schemas.microsoft.com/office/infopath/2007/PartnerControls"/>
+    <ds:schemaRef ds:uri="http://schemas.microsoft.com/sharepoint/v3/contenttype/forms"/>
   </ds:schemaRefs>
 </ds:datastoreItem>
 </file>
